--- a/overall_design/系统设计报告.docx
+++ b/overall_design/系统设计报告.docx
@@ -153,8 +153,18 @@
           <w:sz w:val="28"/>
           <w:szCs w:val="28"/>
         </w:rPr>
-        <w:t>教师：杨枨</w:t>
-      </w:r>
+        <w:t>教师：杨</w:t>
+      </w:r>
+      <w:proofErr w:type="gramStart"/>
+      <w:r>
+        <w:rPr>
+          <w:rFonts w:ascii="等线" w:eastAsia="等线" w:hAnsi="等线" w:hint="eastAsia"/>
+          <w:sz w:val="28"/>
+          <w:szCs w:val="28"/>
+        </w:rPr>
+        <w:t>枨</w:t>
+      </w:r>
+      <w:proofErr w:type="gramEnd"/>
     </w:p>
     <w:p>
       <w:pPr>
@@ -451,7 +461,25 @@
               <w:rPr>
                 <w:rFonts w:ascii="宋体" w:eastAsia="等线" w:hAnsi="宋体"/>
               </w:rPr>
-              <w:t xml:space="preserve">[  ] </w:t>
+              <w:t>[</w:t>
+            </w:r>
+            <w:r>
+              <w:rPr>
+                <w:rFonts w:ascii="宋体" w:eastAsia="等线" w:hAnsi="宋体" w:hint="eastAsia"/>
+              </w:rPr>
+              <w:t>√</w:t>
+            </w:r>
+            <w:r>
+              <w:rPr>
+                <w:rFonts w:ascii="宋体" w:eastAsia="等线" w:hAnsi="宋体"/>
+              </w:rPr>
+              <w:t>]</w:t>
+            </w:r>
+            <w:r>
+              <w:rPr>
+                <w:rFonts w:ascii="宋体" w:eastAsia="等线" w:hAnsi="宋体"/>
+              </w:rPr>
+              <w:t xml:space="preserve"> </w:t>
             </w:r>
             <w:r>
               <w:rPr>
@@ -478,7 +506,13 @@
               <w:rPr>
                 <w:rFonts w:ascii="宋体" w:eastAsia="等线" w:hAnsi="宋体" w:hint="eastAsia"/>
               </w:rPr>
-              <w:t>√</w:t>
+              <w:t xml:space="preserve"> </w:t>
+            </w:r>
+            <w:r>
+              <w:rPr>
+                <w:rFonts w:ascii="宋体" w:eastAsia="等线" w:hAnsi="宋体"/>
+              </w:rPr>
+              <w:t xml:space="preserve"> </w:t>
             </w:r>
             <w:r>
               <w:rPr>
@@ -1009,7 +1043,21 @@
         <w:rPr>
           <w:rFonts w:hint="eastAsia"/>
         </w:rPr>
-        <w:t>是构成进一步系统实现的基础。贯穿本文的术语“系统，，如果适用的话，也可解释为“子系统”。所形成的文档应冠名为“系统设计说明”或“子系统设计说明”。</w:t>
+        <w:t>是构成进一步系统实现的基础。贯穿本文的术语</w:t>
+      </w:r>
+      <w:proofErr w:type="gramStart"/>
+      <w:r>
+        <w:rPr>
+          <w:rFonts w:hint="eastAsia"/>
+        </w:rPr>
+        <w:t>“</w:t>
+      </w:r>
+      <w:proofErr w:type="gramEnd"/>
+      <w:r>
+        <w:rPr>
+          <w:rFonts w:hint="eastAsia"/>
+        </w:rPr>
+        <w:t>系统，，如果适用的话，也可解释为“子系统”。所形成的文档应冠名为“系统设计说明”或“子系统设计说明”。</w:t>
       </w:r>
     </w:p>
     <w:p>
@@ -3457,8 +3505,16 @@
               <w:rPr>
                 <w:rFonts w:ascii="宋体" w:eastAsia="等线" w:hAnsi="宋体" w:hint="eastAsia"/>
               </w:rPr>
-              <w:t>许罗阳宁</w:t>
-            </w:r>
+              <w:t>许</w:t>
+            </w:r>
+            <w:proofErr w:type="gramStart"/>
+            <w:r>
+              <w:rPr>
+                <w:rFonts w:ascii="宋体" w:eastAsia="等线" w:hAnsi="宋体" w:hint="eastAsia"/>
+              </w:rPr>
+              <w:t>罗阳宁</w:t>
+            </w:r>
+            <w:proofErr w:type="gramEnd"/>
           </w:p>
         </w:tc>
         <w:tc>
@@ -5501,7 +5557,23 @@
           <w:rFonts w:ascii="Times New Roman" w:hAnsi="Times New Roman" w:hint="eastAsia"/>
           <w:szCs w:val="24"/>
         </w:rPr>
-        <w:t>本平台是一个二手课本信息交互的平台，用户可以根据自己购买、求购、售卖的需求来使用这个平台。本项目体量较小，仅用于浙大城市学院内学生使用，且出于安全性考虑，本平台要求实名注册并提供学号等信息，能够追溯到浙大城市学院内的学生。</w:t>
+        <w:t>本平台是一个二手课本信息交互的平台，用户可以根据自己购买、求购、售卖的需求来使用这个平台。本项目体量较小，仅用于浙大城市学院内学生使用，且出于安全性考虑，本平台要求实</w:t>
+      </w:r>
+      <w:proofErr w:type="gramStart"/>
+      <w:r>
+        <w:rPr>
+          <w:rFonts w:ascii="Times New Roman" w:hAnsi="Times New Roman" w:hint="eastAsia"/>
+          <w:szCs w:val="24"/>
+        </w:rPr>
+        <w:t>名注册</w:t>
+      </w:r>
+      <w:proofErr w:type="gramEnd"/>
+      <w:r>
+        <w:rPr>
+          <w:rFonts w:ascii="Times New Roman" w:hAnsi="Times New Roman" w:hint="eastAsia"/>
+          <w:szCs w:val="24"/>
+        </w:rPr>
+        <w:t>并提供学号等信息，能够追溯到浙大城市学院内的学生。</w:t>
       </w:r>
     </w:p>
     <w:p>
@@ -6215,7 +6287,21 @@
           <w:rFonts w:hint="eastAsia"/>
         </w:rPr>
         <w:lastRenderedPageBreak/>
-        <w:t>平台要求实名注册并提供学号等信息，能够追溯到浙大城市学院内的学生。</w:t>
+        <w:t>平台要求实</w:t>
+      </w:r>
+      <w:proofErr w:type="gramStart"/>
+      <w:r>
+        <w:rPr>
+          <w:rFonts w:hint="eastAsia"/>
+        </w:rPr>
+        <w:t>名注册</w:t>
+      </w:r>
+      <w:proofErr w:type="gramEnd"/>
+      <w:r>
+        <w:rPr>
+          <w:rFonts w:hint="eastAsia"/>
+        </w:rPr>
+        <w:t>并提供学号等信息，能够追溯到浙大城市学院内的学生。</w:t>
       </w:r>
     </w:p>
     <w:p>
@@ -6226,7 +6312,21 @@
         <w:rPr>
           <w:rFonts w:hint="eastAsia"/>
         </w:rPr>
-        <w:t>参考闲鱼、淘宝等交易平台，本系统需要有购买、售卖和求购</w:t>
+        <w:t>参考闲鱼、</w:t>
+      </w:r>
+      <w:proofErr w:type="gramStart"/>
+      <w:r>
+        <w:rPr>
+          <w:rFonts w:hint="eastAsia"/>
+        </w:rPr>
+        <w:t>淘宝等</w:t>
+      </w:r>
+      <w:proofErr w:type="gramEnd"/>
+      <w:r>
+        <w:rPr>
+          <w:rFonts w:hint="eastAsia"/>
+        </w:rPr>
+        <w:t>交易平台，本系统需要有购买、售卖和求购</w:t>
       </w:r>
       <w:r>
         <w:rPr>
@@ -6320,7 +6420,35 @@
         <w:rPr>
           <w:rFonts w:hint="eastAsia"/>
         </w:rPr>
-        <w:t>本平台主打二手课本需求信息的交互，仅供作为一个参考和交流的平台，无法提供信用担保，故设计自提</w:t>
+        <w:t>本平台主打二手课本需求信息的交互，仅</w:t>
+      </w:r>
+      <w:proofErr w:type="gramStart"/>
+      <w:r>
+        <w:rPr>
+          <w:rFonts w:hint="eastAsia"/>
+        </w:rPr>
+        <w:t>供作为</w:t>
+      </w:r>
+      <w:proofErr w:type="gramEnd"/>
+      <w:r>
+        <w:rPr>
+          <w:rFonts w:hint="eastAsia"/>
+        </w:rPr>
+        <w:t>一个参考和交流的平台，无法提供信用担保，</w:t>
+      </w:r>
+      <w:proofErr w:type="gramStart"/>
+      <w:r>
+        <w:rPr>
+          <w:rFonts w:hint="eastAsia"/>
+        </w:rPr>
+        <w:t>故设计</w:t>
+      </w:r>
+      <w:proofErr w:type="gramEnd"/>
+      <w:r>
+        <w:rPr>
+          <w:rFonts w:hint="eastAsia"/>
+        </w:rPr>
+        <w:t>自提</w:t>
       </w:r>
       <w:r>
         <w:rPr>
@@ -6444,7 +6572,21 @@
         <w:rPr>
           <w:rFonts w:hint="eastAsia"/>
         </w:rPr>
-        <w:t>制作一个二手交易网站，具有购买，求购，售卖的形式，预设地址，在订单中选择自提或送达，完成同学之间的交易。</w:t>
+        <w:t>制作一个二手交易网站，具有购买，求购，售卖的形式，预设地址，在订单中</w:t>
+      </w:r>
+      <w:proofErr w:type="gramStart"/>
+      <w:r>
+        <w:rPr>
+          <w:rFonts w:hint="eastAsia"/>
+        </w:rPr>
+        <w:t>选择自</w:t>
+      </w:r>
+      <w:proofErr w:type="gramEnd"/>
+      <w:r>
+        <w:rPr>
+          <w:rFonts w:hint="eastAsia"/>
+        </w:rPr>
+        <w:t>提或送达，完成同学之间的交易。</w:t>
       </w:r>
     </w:p>
     <w:p>
@@ -6470,7 +6612,21 @@
         <w:rPr>
           <w:rFonts w:hint="eastAsia"/>
         </w:rPr>
-        <w:t>制作一个二手交易小程序，参考淘宝的模式，具有购买，求购，售卖的形式，并通过网上聊天的形式交流，确认砍价、送货自提、确认地点等细节，完成同学之间的交易。</w:t>
+        <w:t>制作一个二手交易小程序，</w:t>
+      </w:r>
+      <w:proofErr w:type="gramStart"/>
+      <w:r>
+        <w:rPr>
+          <w:rFonts w:hint="eastAsia"/>
+        </w:rPr>
+        <w:t>参考淘宝的</w:t>
+      </w:r>
+      <w:proofErr w:type="gramEnd"/>
+      <w:r>
+        <w:rPr>
+          <w:rFonts w:hint="eastAsia"/>
+        </w:rPr>
+        <w:t>模式，具有购买，求购，售卖的形式，并通过网上聊天的形式交流，确认砍价、送货自提、确认地点等细节，完成同学之间的交易。</w:t>
       </w:r>
     </w:p>
     <w:bookmarkEnd w:id="22"/>
@@ -6493,7 +6649,35 @@
         <w:rPr>
           <w:rFonts w:hint="eastAsia"/>
         </w:rPr>
-        <w:t>制作一个二手交易小程序，参考淘宝的模式，具有购买，求购，售卖的形式，并通过网上聊天的形式交流，最后采用线上支付的形式，拉取支付宝或微信的支付手段，通过平台担保，暂时扣下付款，在确认收货后打款，完成同学之间的交易。</w:t>
+        <w:t>制作一个二手交易小程序，</w:t>
+      </w:r>
+      <w:proofErr w:type="gramStart"/>
+      <w:r>
+        <w:rPr>
+          <w:rFonts w:hint="eastAsia"/>
+        </w:rPr>
+        <w:t>参考淘宝的</w:t>
+      </w:r>
+      <w:proofErr w:type="gramEnd"/>
+      <w:r>
+        <w:rPr>
+          <w:rFonts w:hint="eastAsia"/>
+        </w:rPr>
+        <w:t>模式，具有购买，求购，售卖的形式，并通过网上聊天的形式交流，最后采用线上支付的形式，拉取支付宝</w:t>
+      </w:r>
+      <w:proofErr w:type="gramStart"/>
+      <w:r>
+        <w:rPr>
+          <w:rFonts w:hint="eastAsia"/>
+        </w:rPr>
+        <w:t>或微信的</w:t>
+      </w:r>
+      <w:proofErr w:type="gramEnd"/>
+      <w:r>
+        <w:rPr>
+          <w:rFonts w:hint="eastAsia"/>
+        </w:rPr>
+        <w:t>支付手段，通过平台担保，暂时扣下付款，在确认收货后打款，完成同学之间的交易。</w:t>
       </w:r>
     </w:p>
     <w:p>
@@ -7079,11 +7263,6 @@
       </w:r>
     </w:p>
     <w:p>
-      <w:pPr>
-        <w:rPr>
-          <w:rFonts w:hint="eastAsia"/>
-        </w:rPr>
-      </w:pPr>
       <w:r>
         <w:rPr>
           <w:rFonts w:hint="eastAsia"/>
@@ -7152,20 +7331,36 @@
       </w:r>
     </w:p>
     <w:p>
-      <w:r>
-        <w:rPr>
-          <w:rFonts w:hint="eastAsia"/>
-        </w:rPr>
-        <w:t>ios/Android</w:t>
+      <w:proofErr w:type="spellStart"/>
+      <w:r>
+        <w:rPr>
+          <w:rFonts w:hint="eastAsia"/>
+        </w:rPr>
+        <w:t>ios</w:t>
+      </w:r>
+      <w:proofErr w:type="spellEnd"/>
+      <w:r>
+        <w:rPr>
+          <w:rFonts w:hint="eastAsia"/>
+        </w:rPr>
+        <w:t>/Android</w:t>
       </w:r>
       <w:r>
         <w:t xml:space="preserve"> </w:t>
       </w:r>
-      <w:r>
-        <w:rPr>
-          <w:rFonts w:hint="eastAsia"/>
-        </w:rPr>
-        <w:t>微信小程序</w:t>
+      <w:proofErr w:type="gramStart"/>
+      <w:r>
+        <w:rPr>
+          <w:rFonts w:hint="eastAsia"/>
+        </w:rPr>
+        <w:t>微信小</w:t>
+      </w:r>
+      <w:proofErr w:type="gramEnd"/>
+      <w:r>
+        <w:rPr>
+          <w:rFonts w:hint="eastAsia"/>
+        </w:rPr>
+        <w:t>程序</w:t>
       </w:r>
     </w:p>
     <w:p>
@@ -7223,7 +7418,21 @@
         <w:rPr>
           <w:rFonts w:hint="eastAsia"/>
         </w:rPr>
-        <w:t>筛选来缩小范围，再其他功能中能够修改个人信息，查看订单，管理地址，反馈意见，寻求帮助，查看小程序信息，退出登录。</w:t>
+        <w:t>筛选来缩小范围，</w:t>
+      </w:r>
+      <w:proofErr w:type="gramStart"/>
+      <w:r>
+        <w:rPr>
+          <w:rFonts w:hint="eastAsia"/>
+        </w:rPr>
+        <w:t>再其他</w:t>
+      </w:r>
+      <w:proofErr w:type="gramEnd"/>
+      <w:r>
+        <w:rPr>
+          <w:rFonts w:hint="eastAsia"/>
+        </w:rPr>
+        <w:t>功能中能够修改个人信息，查看订单，管理地址，反馈意见，寻求帮助，查看小程序信息，退出登录。</w:t>
       </w:r>
     </w:p>
     <w:p>
@@ -7270,12 +7479,14 @@
         </w:rPr>
         <w:t>只要算法：</w:t>
       </w:r>
+      <w:proofErr w:type="spellStart"/>
       <w:r>
         <w:rPr>
           <w:rFonts w:hint="eastAsia"/>
         </w:rPr>
         <w:t>javascript</w:t>
       </w:r>
+      <w:proofErr w:type="spellEnd"/>
     </w:p>
     <w:p>
       <w:r>
@@ -7748,12 +7959,14 @@
         </w:rPr>
         <w:t>&lt;</w:t>
       </w:r>
+      <w:proofErr w:type="gramStart"/>
       <w:r>
         <w:rPr>
           <w:rFonts w:ascii="等线" w:eastAsia="等线" w:hAnsi="等线"/>
         </w:rPr>
         <w:t>”</w:t>
       </w:r>
+      <w:proofErr w:type="gramEnd"/>
       <w:r>
         <w:rPr>
           <w:rFonts w:ascii="等线" w:eastAsia="等线" w:hAnsi="等线" w:hint="eastAsia"/>
@@ -8003,7 +8216,21 @@
         <w:rPr>
           <w:rFonts w:ascii="等线" w:eastAsia="等线" w:hAnsi="等线"/>
         </w:rPr>
-        <w:t>&lt;”账号密码错误！”&gt;</w:t>
+        <w:t>&lt;</w:t>
+      </w:r>
+      <w:proofErr w:type="gramStart"/>
+      <w:r>
+        <w:rPr>
+          <w:rFonts w:ascii="等线" w:eastAsia="等线" w:hAnsi="等线"/>
+        </w:rPr>
+        <w:t>”</w:t>
+      </w:r>
+      <w:proofErr w:type="gramEnd"/>
+      <w:r>
+        <w:rPr>
+          <w:rFonts w:ascii="等线" w:eastAsia="等线" w:hAnsi="等线"/>
+        </w:rPr>
+        <w:t>账号密码错误！”&gt;</w:t>
       </w:r>
     </w:p>
     <w:p>
@@ -8462,19 +8689,35 @@
         <w:rPr>
           <w:rFonts w:ascii="等线" w:eastAsia="等线" w:hAnsi="等线"/>
         </w:rPr>
-        <w:t>f&lt;”</w:t>
-      </w:r>
+        <w:t>f&lt;</w:t>
+      </w:r>
+      <w:proofErr w:type="gramStart"/>
+      <w:r>
+        <w:rPr>
+          <w:rFonts w:ascii="等线" w:eastAsia="等线" w:hAnsi="等线"/>
+        </w:rPr>
+        <w:t>”</w:t>
+      </w:r>
+      <w:proofErr w:type="gramEnd"/>
       <w:r>
         <w:rPr>
           <w:rFonts w:ascii="等线" w:eastAsia="等线" w:hAnsi="等线" w:hint="eastAsia"/>
         </w:rPr>
         <w:t>昵称</w:t>
       </w:r>
-      <w:r>
-        <w:rPr>
-          <w:rFonts w:ascii="等线" w:eastAsia="等线" w:hAnsi="等线"/>
-        </w:rPr>
-        <w:t xml:space="preserve">” </w:t>
+      <w:proofErr w:type="gramStart"/>
+      <w:r>
+        <w:rPr>
+          <w:rFonts w:ascii="等线" w:eastAsia="等线" w:hAnsi="等线"/>
+        </w:rPr>
+        <w:t>”</w:t>
+      </w:r>
+      <w:proofErr w:type="gramEnd"/>
+      <w:r>
+        <w:rPr>
+          <w:rFonts w:ascii="等线" w:eastAsia="等线" w:hAnsi="等线"/>
+        </w:rPr>
+        <w:t xml:space="preserve"> </w:t>
       </w:r>
       <w:r>
         <w:rPr>
@@ -8482,23 +8725,33 @@
         </w:rPr>
         <w:t>&amp;&amp;</w:t>
       </w:r>
+      <w:proofErr w:type="gramStart"/>
       <w:r>
         <w:rPr>
           <w:rFonts w:ascii="等线" w:eastAsia="等线" w:hAnsi="等线"/>
         </w:rPr>
         <w:t>”</w:t>
       </w:r>
+      <w:proofErr w:type="gramEnd"/>
       <w:r>
         <w:rPr>
           <w:rFonts w:ascii="等线" w:eastAsia="等线" w:hAnsi="等线" w:hint="eastAsia"/>
         </w:rPr>
         <w:t>密码</w:t>
       </w:r>
-      <w:r>
-        <w:rPr>
-          <w:rFonts w:ascii="等线" w:eastAsia="等线" w:hAnsi="等线"/>
-        </w:rPr>
-        <w:t xml:space="preserve">” </w:t>
+      <w:proofErr w:type="gramStart"/>
+      <w:r>
+        <w:rPr>
+          <w:rFonts w:ascii="等线" w:eastAsia="等线" w:hAnsi="等线"/>
+        </w:rPr>
+        <w:t>”</w:t>
+      </w:r>
+      <w:proofErr w:type="gramEnd"/>
+      <w:r>
+        <w:rPr>
+          <w:rFonts w:ascii="等线" w:eastAsia="等线" w:hAnsi="等线"/>
+        </w:rPr>
+        <w:t xml:space="preserve"> </w:t>
       </w:r>
       <w:r>
         <w:rPr>
@@ -8506,23 +8759,33 @@
         </w:rPr>
         <w:t>&amp;&amp;</w:t>
       </w:r>
+      <w:proofErr w:type="gramStart"/>
       <w:r>
         <w:rPr>
           <w:rFonts w:ascii="等线" w:eastAsia="等线" w:hAnsi="等线"/>
         </w:rPr>
         <w:t>”</w:t>
       </w:r>
+      <w:proofErr w:type="gramEnd"/>
       <w:r>
         <w:rPr>
           <w:rFonts w:ascii="等线" w:eastAsia="等线" w:hAnsi="等线" w:hint="eastAsia"/>
         </w:rPr>
         <w:t>学号</w:t>
       </w:r>
-      <w:r>
-        <w:rPr>
-          <w:rFonts w:ascii="等线" w:eastAsia="等线" w:hAnsi="等线"/>
-        </w:rPr>
-        <w:t xml:space="preserve">” </w:t>
+      <w:proofErr w:type="gramStart"/>
+      <w:r>
+        <w:rPr>
+          <w:rFonts w:ascii="等线" w:eastAsia="等线" w:hAnsi="等线"/>
+        </w:rPr>
+        <w:t>”</w:t>
+      </w:r>
+      <w:proofErr w:type="gramEnd"/>
+      <w:r>
+        <w:rPr>
+          <w:rFonts w:ascii="等线" w:eastAsia="等线" w:hAnsi="等线"/>
+        </w:rPr>
+        <w:t xml:space="preserve"> </w:t>
       </w:r>
       <w:r>
         <w:rPr>
@@ -8530,24 +8793,28 @@
         </w:rPr>
         <w:t>&amp;&amp;</w:t>
       </w:r>
+      <w:proofErr w:type="gramStart"/>
       <w:r>
         <w:rPr>
           <w:rFonts w:ascii="等线" w:eastAsia="等线" w:hAnsi="等线"/>
         </w:rPr>
         <w:t>”</w:t>
       </w:r>
+      <w:proofErr w:type="gramEnd"/>
       <w:r>
         <w:rPr>
           <w:rFonts w:ascii="等线" w:eastAsia="等线" w:hAnsi="等线" w:hint="eastAsia"/>
         </w:rPr>
         <w:t>姓名</w:t>
       </w:r>
+      <w:proofErr w:type="gramStart"/>
       <w:r>
         <w:rPr>
           <w:rFonts w:ascii="等线" w:eastAsia="等线" w:hAnsi="等线"/>
         </w:rPr>
         <w:t>”</w:t>
       </w:r>
+      <w:proofErr w:type="gramEnd"/>
       <w:r>
         <w:rPr>
           <w:rFonts w:ascii="等线" w:eastAsia="等线" w:hAnsi="等线" w:hint="eastAsia"/>
@@ -8558,19 +8825,35 @@
         <w:rPr>
           <w:rFonts w:ascii="等线" w:eastAsia="等线" w:hAnsi="等线"/>
         </w:rPr>
-        <w:t xml:space="preserve"> ”</w:t>
-      </w:r>
+        <w:t xml:space="preserve"> </w:t>
+      </w:r>
+      <w:proofErr w:type="gramStart"/>
+      <w:r>
+        <w:rPr>
+          <w:rFonts w:ascii="等线" w:eastAsia="等线" w:hAnsi="等线"/>
+        </w:rPr>
+        <w:t>”</w:t>
+      </w:r>
+      <w:proofErr w:type="gramEnd"/>
       <w:r>
         <w:rPr>
           <w:rFonts w:ascii="等线" w:eastAsia="等线" w:hAnsi="等线" w:hint="eastAsia"/>
         </w:rPr>
         <w:t>学院</w:t>
       </w:r>
-      <w:r>
-        <w:rPr>
-          <w:rFonts w:ascii="等线" w:eastAsia="等线" w:hAnsi="等线"/>
-        </w:rPr>
-        <w:t xml:space="preserve">” </w:t>
+      <w:proofErr w:type="gramStart"/>
+      <w:r>
+        <w:rPr>
+          <w:rFonts w:ascii="等线" w:eastAsia="等线" w:hAnsi="等线"/>
+        </w:rPr>
+        <w:t>”</w:t>
+      </w:r>
+      <w:proofErr w:type="gramEnd"/>
+      <w:r>
+        <w:rPr>
+          <w:rFonts w:ascii="等线" w:eastAsia="等线" w:hAnsi="等线"/>
+        </w:rPr>
+        <w:t xml:space="preserve"> </w:t>
       </w:r>
       <w:r>
         <w:rPr>
@@ -8578,24 +8861,28 @@
         </w:rPr>
         <w:t>&amp;&amp;</w:t>
       </w:r>
+      <w:proofErr w:type="gramStart"/>
       <w:r>
         <w:rPr>
           <w:rFonts w:ascii="等线" w:eastAsia="等线" w:hAnsi="等线"/>
         </w:rPr>
         <w:t>”</w:t>
       </w:r>
+      <w:proofErr w:type="gramEnd"/>
       <w:r>
         <w:rPr>
           <w:rFonts w:ascii="等线" w:eastAsia="等线" w:hAnsi="等线" w:hint="eastAsia"/>
         </w:rPr>
         <w:t>电话</w:t>
       </w:r>
+      <w:proofErr w:type="gramStart"/>
       <w:r>
         <w:rPr>
           <w:rFonts w:ascii="等线" w:eastAsia="等线" w:hAnsi="等线"/>
         </w:rPr>
         <w:t>”</w:t>
       </w:r>
+      <w:proofErr w:type="gramEnd"/>
       <w:r>
         <w:rPr>
           <w:rFonts w:ascii="等线" w:eastAsia="等线" w:hAnsi="等线" w:hint="eastAsia"/>
@@ -8650,7 +8937,14 @@
         <w:rPr>
           <w:rFonts w:ascii="等线" w:eastAsia="等线" w:hAnsi="等线" w:hint="eastAsia"/>
         </w:rPr>
-        <w:t>用户数据库（xx</w:t>
+        <w:t>用户数据库（</w:t>
+      </w:r>
+      <w:proofErr w:type="spellStart"/>
+      <w:r>
+        <w:rPr>
+          <w:rFonts w:ascii="等线" w:eastAsia="等线" w:hAnsi="等线" w:hint="eastAsia"/>
+        </w:rPr>
+        <w:t>xx</w:t>
       </w:r>
       <w:r>
         <w:rPr>
@@ -8658,6 +8952,7 @@
         </w:rPr>
         <w:t>xxxxxxx</w:t>
       </w:r>
+      <w:proofErr w:type="spellEnd"/>
       <w:r>
         <w:rPr>
           <w:rFonts w:ascii="等线" w:eastAsia="等线" w:hAnsi="等线" w:hint="eastAsia"/>
@@ -8668,7 +8963,21 @@
         <w:rPr>
           <w:rFonts w:ascii="等线" w:eastAsia="等线" w:hAnsi="等线"/>
         </w:rPr>
-        <w:t xml:space="preserve"> ( xxxxxxxxx)</w:t>
+        <w:t xml:space="preserve"> ( </w:t>
+      </w:r>
+      <w:proofErr w:type="spellStart"/>
+      <w:r>
+        <w:rPr>
+          <w:rFonts w:ascii="等线" w:eastAsia="等线" w:hAnsi="等线"/>
+        </w:rPr>
+        <w:t>xxxxxxxxx</w:t>
+      </w:r>
+      <w:proofErr w:type="spellEnd"/>
+      <w:r>
+        <w:rPr>
+          <w:rFonts w:ascii="等线" w:eastAsia="等线" w:hAnsi="等线"/>
+        </w:rPr>
+        <w:t>)</w:t>
       </w:r>
     </w:p>
     <w:p>
@@ -10538,11 +10847,19 @@
         </w:rPr>
         <w:t>详细用户举报受理</w:t>
       </w:r>
-      <w:r>
-        <w:rPr>
-          <w:rFonts w:ascii="等线" w:eastAsia="等线" w:hAnsi="等线"/>
-        </w:rPr>
-        <w:t>”&gt;&gt;</w:t>
+      <w:proofErr w:type="gramStart"/>
+      <w:r>
+        <w:rPr>
+          <w:rFonts w:ascii="等线" w:eastAsia="等线" w:hAnsi="等线"/>
+        </w:rPr>
+        <w:t>”</w:t>
+      </w:r>
+      <w:proofErr w:type="gramEnd"/>
+      <w:r>
+        <w:rPr>
+          <w:rFonts w:ascii="等线" w:eastAsia="等线" w:hAnsi="等线"/>
+        </w:rPr>
+        <w:t>&gt;&gt;</w:t>
       </w:r>
     </w:p>
     <w:p>
@@ -11113,11 +11430,19 @@
         </w:rPr>
         <w:t>详细课本举报受理</w:t>
       </w:r>
-      <w:r>
-        <w:rPr>
-          <w:rFonts w:ascii="等线" w:eastAsia="等线" w:hAnsi="等线"/>
-        </w:rPr>
-        <w:t>”&gt;&gt;</w:t>
+      <w:proofErr w:type="gramStart"/>
+      <w:r>
+        <w:rPr>
+          <w:rFonts w:ascii="等线" w:eastAsia="等线" w:hAnsi="等线"/>
+        </w:rPr>
+        <w:t>”</w:t>
+      </w:r>
+      <w:proofErr w:type="gramEnd"/>
+      <w:r>
+        <w:rPr>
+          <w:rFonts w:ascii="等线" w:eastAsia="等线" w:hAnsi="等线"/>
+        </w:rPr>
+        <w:t>&gt;&gt;</w:t>
       </w:r>
     </w:p>
     <w:p>
@@ -11485,11 +11810,19 @@
         </w:rPr>
         <w:t>详细意见反馈</w:t>
       </w:r>
-      <w:r>
-        <w:rPr>
-          <w:rFonts w:ascii="等线" w:eastAsia="等线" w:hAnsi="等线"/>
-        </w:rPr>
-        <w:t>”&gt;&gt;</w:t>
+      <w:proofErr w:type="gramStart"/>
+      <w:r>
+        <w:rPr>
+          <w:rFonts w:ascii="等线" w:eastAsia="等线" w:hAnsi="等线"/>
+        </w:rPr>
+        <w:t>”</w:t>
+      </w:r>
+      <w:proofErr w:type="gramEnd"/>
+      <w:r>
+        <w:rPr>
+          <w:rFonts w:ascii="等线" w:eastAsia="等线" w:hAnsi="等线"/>
+        </w:rPr>
+        <w:t>&gt;&gt;</w:t>
       </w:r>
     </w:p>
     <w:p>
@@ -11683,7 +12016,21 @@
         <w:rPr>
           <w:rFonts w:ascii="等线" w:eastAsia="等线" w:hAnsi="等线" w:hint="eastAsia"/>
         </w:rPr>
-        <w:t>呈现近时间的十条消息</w:t>
+        <w:t>呈现</w:t>
+      </w:r>
+      <w:proofErr w:type="gramStart"/>
+      <w:r>
+        <w:rPr>
+          <w:rFonts w:ascii="等线" w:eastAsia="等线" w:hAnsi="等线" w:hint="eastAsia"/>
+        </w:rPr>
+        <w:t>近时间</w:t>
+      </w:r>
+      <w:proofErr w:type="gramEnd"/>
+      <w:r>
+        <w:rPr>
+          <w:rFonts w:ascii="等线" w:eastAsia="等线" w:hAnsi="等线" w:hint="eastAsia"/>
+        </w:rPr>
+        <w:t>的十条消息</w:t>
       </w:r>
     </w:p>
     <w:p>
@@ -11759,7 +12106,35 @@
         <w:rPr>
           <w:rFonts w:ascii="等线" w:eastAsia="等线" w:hAnsi="等线"/>
         </w:rPr>
-        <w:t>数据库（xxxxxxxxx） value ( xxxxxxxxx)</w:t>
+        <w:t>数据库（</w:t>
+      </w:r>
+      <w:proofErr w:type="spellStart"/>
+      <w:r>
+        <w:rPr>
+          <w:rFonts w:ascii="等线" w:eastAsia="等线" w:hAnsi="等线"/>
+        </w:rPr>
+        <w:t>xxxxxxxxx</w:t>
+      </w:r>
+      <w:proofErr w:type="spellEnd"/>
+      <w:r>
+        <w:rPr>
+          <w:rFonts w:ascii="等线" w:eastAsia="等线" w:hAnsi="等线"/>
+        </w:rPr>
+        <w:t xml:space="preserve">） value ( </w:t>
+      </w:r>
+      <w:proofErr w:type="spellStart"/>
+      <w:r>
+        <w:rPr>
+          <w:rFonts w:ascii="等线" w:eastAsia="等线" w:hAnsi="等线"/>
+        </w:rPr>
+        <w:t>xxxxxxxxx</w:t>
+      </w:r>
+      <w:proofErr w:type="spellEnd"/>
+      <w:r>
+        <w:rPr>
+          <w:rFonts w:ascii="等线" w:eastAsia="等线" w:hAnsi="等线"/>
+        </w:rPr>
+        <w:t>)</w:t>
       </w:r>
     </w:p>
     <w:p>
@@ -12715,12 +13090,14 @@
         </w:rPr>
         <w:t xml:space="preserve"> </w:t>
       </w:r>
+      <w:proofErr w:type="spellStart"/>
       <w:r>
         <w:rPr>
           <w:rFonts w:ascii="等线" w:eastAsia="等线" w:hAnsi="等线" w:hint="eastAsia"/>
         </w:rPr>
         <w:t>BookName</w:t>
       </w:r>
+      <w:proofErr w:type="spellEnd"/>
       <w:r>
         <w:rPr>
           <w:rFonts w:ascii="等线" w:eastAsia="等线" w:hAnsi="等线"/>
@@ -12970,12 +13347,14 @@
         <w:tab/>
         <w:t>&lt;</w:t>
       </w:r>
+      <w:proofErr w:type="spellStart"/>
       <w:r>
         <w:rPr>
           <w:rFonts w:ascii="等线" w:eastAsia="等线" w:hAnsi="等线" w:hint="eastAsia"/>
         </w:rPr>
         <w:t>slelect</w:t>
       </w:r>
+      <w:proofErr w:type="spellEnd"/>
       <w:r>
         <w:rPr>
           <w:rFonts w:ascii="等线" w:eastAsia="等线" w:hAnsi="等线"/>
@@ -14212,7 +14591,21 @@
         <w:rPr>
           <w:rFonts w:ascii="等线" w:eastAsia="等线" w:hAnsi="等线" w:hint="eastAsia"/>
         </w:rPr>
-        <w:t>消息数据库 （xx、xx、xx）valuse（xx、xx、xx）</w:t>
+        <w:t>消息数据库 （xx、xx、xx）</w:t>
+      </w:r>
+      <w:proofErr w:type="spellStart"/>
+      <w:r>
+        <w:rPr>
+          <w:rFonts w:ascii="等线" w:eastAsia="等线" w:hAnsi="等线" w:hint="eastAsia"/>
+        </w:rPr>
+        <w:t>valuse</w:t>
+      </w:r>
+      <w:proofErr w:type="spellEnd"/>
+      <w:r>
+        <w:rPr>
+          <w:rFonts w:ascii="等线" w:eastAsia="等线" w:hAnsi="等线" w:hint="eastAsia"/>
+        </w:rPr>
+        <w:t>（xx、xx、xx）</w:t>
       </w:r>
     </w:p>
     <w:p>
@@ -17295,11 +17688,6 @@
     </w:p>
     <w:p/>
     <w:p>
-      <w:pPr>
-        <w:rPr>
-          <w:rFonts w:hint="eastAsia"/>
-        </w:rPr>
-      </w:pPr>
       <w:r>
         <w:rPr>
           <w:rFonts w:hint="eastAsia"/>
@@ -17308,11 +17696,6 @@
       </w:r>
     </w:p>
     <w:p>
-      <w:pPr>
-        <w:rPr>
-          <w:rFonts w:hint="eastAsia"/>
-        </w:rPr>
-      </w:pPr>
       <w:r>
         <w:rPr>
           <w:rFonts w:hint="eastAsia"/>
@@ -17338,11 +17721,6 @@
       </w:r>
     </w:p>
     <w:p>
-      <w:pPr>
-        <w:rPr>
-          <w:rFonts w:hint="eastAsia"/>
-        </w:rPr>
-      </w:pPr>
       <w:r>
         <w:rPr>
           <w:rFonts w:hint="eastAsia"/>
@@ -17362,11 +17740,6 @@
       </w:r>
     </w:p>
     <w:p>
-      <w:pPr>
-        <w:rPr>
-          <w:rFonts w:hint="eastAsia"/>
-        </w:rPr>
-      </w:pPr>
       <w:r>
         <w:rPr>
           <w:rFonts w:hint="eastAsia"/>
@@ -17388,11 +17761,6 @@
     </w:p>
     <w:p/>
     <w:p>
-      <w:pPr>
-        <w:rPr>
-          <w:rFonts w:hint="eastAsia"/>
-        </w:rPr>
-      </w:pPr>
       <w:r>
         <w:rPr>
           <w:rFonts w:hint="eastAsia"/>
@@ -17418,11 +17786,6 @@
       </w:r>
     </w:p>
     <w:p>
-      <w:pPr>
-        <w:rPr>
-          <w:rFonts w:hint="eastAsia"/>
-        </w:rPr>
-      </w:pPr>
       <w:r>
         <w:rPr>
           <w:rFonts w:hint="eastAsia"/>
@@ -17442,11 +17805,6 @@
       </w:r>
     </w:p>
     <w:p>
-      <w:pPr>
-        <w:rPr>
-          <w:rFonts w:hint="eastAsia"/>
-        </w:rPr>
-      </w:pPr>
       <w:r>
         <w:rPr>
           <w:rFonts w:hint="eastAsia"/>
@@ -17468,11 +17826,6 @@
     </w:p>
     <w:p/>
     <w:p>
-      <w:pPr>
-        <w:rPr>
-          <w:rFonts w:hint="eastAsia"/>
-        </w:rPr>
-      </w:pPr>
       <w:r>
         <w:rPr>
           <w:rFonts w:hint="eastAsia"/>
@@ -17498,11 +17851,6 @@
       </w:r>
     </w:p>
     <w:p>
-      <w:pPr>
-        <w:rPr>
-          <w:rFonts w:hint="eastAsia"/>
-        </w:rPr>
-      </w:pPr>
       <w:r>
         <w:rPr>
           <w:rFonts w:hint="eastAsia"/>
@@ -17522,11 +17870,6 @@
       </w:r>
     </w:p>
     <w:p>
-      <w:pPr>
-        <w:rPr>
-          <w:rFonts w:hint="eastAsia"/>
-        </w:rPr>
-      </w:pPr>
       <w:r>
         <w:rPr>
           <w:rFonts w:hint="eastAsia"/>
@@ -17548,11 +17891,6 @@
     </w:p>
     <w:p/>
     <w:p>
-      <w:pPr>
-        <w:rPr>
-          <w:rFonts w:hint="eastAsia"/>
-        </w:rPr>
-      </w:pPr>
       <w:r>
         <w:rPr>
           <w:rFonts w:hint="eastAsia"/>
@@ -17578,11 +17916,6 @@
       </w:r>
     </w:p>
     <w:p>
-      <w:pPr>
-        <w:rPr>
-          <w:rFonts w:hint="eastAsia"/>
-        </w:rPr>
-      </w:pPr>
       <w:r>
         <w:rPr>
           <w:rFonts w:hint="eastAsia"/>
@@ -17602,11 +17935,6 @@
       </w:r>
     </w:p>
     <w:p>
-      <w:pPr>
-        <w:rPr>
-          <w:rFonts w:hint="eastAsia"/>
-        </w:rPr>
-      </w:pPr>
       <w:r>
         <w:rPr>
           <w:rFonts w:hint="eastAsia"/>
@@ -17628,11 +17956,6 @@
     </w:p>
     <w:p/>
     <w:p>
-      <w:pPr>
-        <w:rPr>
-          <w:rFonts w:hint="eastAsia"/>
-        </w:rPr>
-      </w:pPr>
       <w:r>
         <w:rPr>
           <w:rFonts w:hint="eastAsia"/>
@@ -17658,11 +17981,6 @@
       </w:r>
     </w:p>
     <w:p>
-      <w:pPr>
-        <w:rPr>
-          <w:rFonts w:hint="eastAsia"/>
-        </w:rPr>
-      </w:pPr>
       <w:r>
         <w:rPr>
           <w:rFonts w:hint="eastAsia"/>
@@ -17690,11 +18008,6 @@
       </w:r>
     </w:p>
     <w:p>
-      <w:pPr>
-        <w:rPr>
-          <w:rFonts w:hint="eastAsia"/>
-        </w:rPr>
-      </w:pPr>
       <w:r>
         <w:rPr>
           <w:rFonts w:hint="eastAsia"/>
@@ -17722,16 +18035,25 @@
       </w:r>
     </w:p>
     <w:p>
-      <w:pPr>
-        <w:rPr>
-          <w:rFonts w:hint="eastAsia"/>
-        </w:rPr>
-      </w:pPr>
-      <w:r>
-        <w:rPr>
-          <w:rFonts w:hint="eastAsia"/>
-        </w:rPr>
-        <w:t>&lt;insert into book(BookName,Price,BookText,BookImg) values( %</w:t>
+      <w:r>
+        <w:rPr>
+          <w:rFonts w:hint="eastAsia"/>
+        </w:rPr>
+        <w:t>&lt;insert into book(</w:t>
+      </w:r>
+      <w:proofErr w:type="spellStart"/>
+      <w:r>
+        <w:rPr>
+          <w:rFonts w:hint="eastAsia"/>
+        </w:rPr>
+        <w:t>BookName,Price,BookText,BookImg</w:t>
+      </w:r>
+      <w:proofErr w:type="spellEnd"/>
+      <w:r>
+        <w:rPr>
+          <w:rFonts w:hint="eastAsia"/>
+        </w:rPr>
+        <w:t>) values( %</w:t>
       </w:r>
       <w:r>
         <w:rPr>
@@ -17807,11 +18129,6 @@
       </w:r>
     </w:p>
     <w:p>
-      <w:pPr>
-        <w:rPr>
-          <w:rFonts w:hint="eastAsia"/>
-        </w:rPr>
-      </w:pPr>
       <w:r>
         <w:rPr>
           <w:rFonts w:hint="eastAsia"/>
@@ -17832,11 +18149,6 @@
       </w:r>
     </w:p>
     <w:p>
-      <w:pPr>
-        <w:rPr>
-          <w:rFonts w:hint="eastAsia"/>
-        </w:rPr>
-      </w:pPr>
       <w:r>
         <w:rPr>
           <w:rFonts w:hint="eastAsia"/>
@@ -17857,11 +18169,6 @@
       </w:r>
     </w:p>
     <w:p>
-      <w:pPr>
-        <w:rPr>
-          <w:rFonts w:hint="eastAsia"/>
-        </w:rPr>
-      </w:pPr>
       <w:r>
         <w:rPr>
           <w:rFonts w:hint="eastAsia"/>
@@ -17895,11 +18202,6 @@
       </w:r>
     </w:p>
     <w:p>
-      <w:pPr>
-        <w:rPr>
-          <w:rFonts w:hint="eastAsia"/>
-        </w:rPr>
-      </w:pPr>
       <w:r>
         <w:rPr>
           <w:rFonts w:hint="eastAsia"/>
@@ -17952,11 +18254,6 @@
       </w:r>
     </w:p>
     <w:p>
-      <w:pPr>
-        <w:rPr>
-          <w:rFonts w:hint="eastAsia"/>
-        </w:rPr>
-      </w:pPr>
       <w:r>
         <w:rPr>
           <w:rFonts w:hint="eastAsia"/>
@@ -17978,11 +18275,6 @@
       </w:r>
     </w:p>
     <w:p>
-      <w:pPr>
-        <w:rPr>
-          <w:rFonts w:hint="eastAsia"/>
-        </w:rPr>
-      </w:pPr>
       <w:r>
         <w:rPr>
           <w:rFonts w:hint="eastAsia"/>
@@ -18012,11 +18304,6 @@
       </w:r>
     </w:p>
     <w:p>
-      <w:pPr>
-        <w:rPr>
-          <w:rFonts w:hint="eastAsia"/>
-        </w:rPr>
-      </w:pPr>
       <w:r>
         <w:rPr>
           <w:rFonts w:hint="eastAsia"/>
@@ -18050,16 +18337,25 @@
       </w:r>
     </w:p>
     <w:p>
-      <w:pPr>
-        <w:rPr>
-          <w:rFonts w:hint="eastAsia"/>
-        </w:rPr>
-      </w:pPr>
-      <w:r>
-        <w:rPr>
-          <w:rFonts w:hint="eastAsia"/>
-        </w:rPr>
-        <w:t>&lt;insert into book(BookName,Price,BookText,BookImg) values( %</w:t>
+      <w:r>
+        <w:rPr>
+          <w:rFonts w:hint="eastAsia"/>
+        </w:rPr>
+        <w:t>&lt;insert into book(</w:t>
+      </w:r>
+      <w:proofErr w:type="spellStart"/>
+      <w:r>
+        <w:rPr>
+          <w:rFonts w:hint="eastAsia"/>
+        </w:rPr>
+        <w:t>BookName,Price,BookText,BookImg</w:t>
+      </w:r>
+      <w:proofErr w:type="spellEnd"/>
+      <w:r>
+        <w:rPr>
+          <w:rFonts w:hint="eastAsia"/>
+        </w:rPr>
+        <w:t>) values( %</w:t>
       </w:r>
       <w:r>
         <w:rPr>
@@ -18147,11 +18443,6 @@
       </w:r>
     </w:p>
     <w:p>
-      <w:pPr>
-        <w:rPr>
-          <w:rFonts w:hint="eastAsia"/>
-        </w:rPr>
-      </w:pPr>
       <w:r>
         <w:rPr>
           <w:rFonts w:hint="eastAsia"/>
@@ -18172,11 +18463,6 @@
       </w:r>
     </w:p>
     <w:p>
-      <w:pPr>
-        <w:rPr>
-          <w:rFonts w:hint="eastAsia"/>
-        </w:rPr>
-      </w:pPr>
       <w:r>
         <w:rPr>
           <w:rFonts w:hint="eastAsia"/>
@@ -18197,11 +18483,6 @@
       </w:r>
     </w:p>
     <w:p>
-      <w:pPr>
-        <w:rPr>
-          <w:rFonts w:hint="eastAsia"/>
-        </w:rPr>
-      </w:pPr>
       <w:r>
         <w:rPr>
           <w:rFonts w:hint="eastAsia"/>
@@ -18235,11 +18516,6 @@
       </w:r>
     </w:p>
     <w:p>
-      <w:pPr>
-        <w:rPr>
-          <w:rFonts w:hint="eastAsia"/>
-        </w:rPr>
-      </w:pPr>
       <w:r>
         <w:rPr>
           <w:rFonts w:hint="eastAsia"/>
@@ -18294,11 +18570,6 @@
       </w:r>
     </w:p>
     <w:p>
-      <w:pPr>
-        <w:rPr>
-          <w:rFonts w:hint="eastAsia"/>
-        </w:rPr>
-      </w:pPr>
       <w:r>
         <w:rPr>
           <w:rFonts w:hint="eastAsia"/>
@@ -18324,11 +18595,6 @@
       </w:r>
     </w:p>
     <w:p>
-      <w:pPr>
-        <w:rPr>
-          <w:rFonts w:hint="eastAsia"/>
-        </w:rPr>
-      </w:pPr>
       <w:r>
         <w:rPr>
           <w:rFonts w:hint="eastAsia"/>
@@ -18349,16 +18615,25 @@
       </w:r>
     </w:p>
     <w:p>
-      <w:pPr>
-        <w:rPr>
-          <w:rFonts w:hint="eastAsia"/>
-        </w:rPr>
-      </w:pPr>
-      <w:r>
-        <w:rPr>
-          <w:rFonts w:hint="eastAsia"/>
-        </w:rPr>
-        <w:t>&lt;update book set BookName=%</w:t>
+      <w:r>
+        <w:rPr>
+          <w:rFonts w:hint="eastAsia"/>
+        </w:rPr>
+        <w:t xml:space="preserve">&lt;update book set </w:t>
+      </w:r>
+      <w:proofErr w:type="spellStart"/>
+      <w:r>
+        <w:rPr>
+          <w:rFonts w:hint="eastAsia"/>
+        </w:rPr>
+        <w:t>BookName</w:t>
+      </w:r>
+      <w:proofErr w:type="spellEnd"/>
+      <w:r>
+        <w:rPr>
+          <w:rFonts w:hint="eastAsia"/>
+        </w:rPr>
+        <w:t>=%</w:t>
       </w:r>
       <w:r>
         <w:rPr>
@@ -18382,7 +18657,21 @@
         <w:rPr>
           <w:rFonts w:hint="eastAsia"/>
         </w:rPr>
-        <w:t>%,set BookText=%</w:t>
+        <w:t xml:space="preserve">%,set </w:t>
+      </w:r>
+      <w:proofErr w:type="spellStart"/>
+      <w:r>
+        <w:rPr>
+          <w:rFonts w:hint="eastAsia"/>
+        </w:rPr>
+        <w:t>BookText</w:t>
+      </w:r>
+      <w:proofErr w:type="spellEnd"/>
+      <w:r>
+        <w:rPr>
+          <w:rFonts w:hint="eastAsia"/>
+        </w:rPr>
+        <w:t>=%</w:t>
       </w:r>
       <w:r>
         <w:rPr>
@@ -18394,7 +18683,21 @@
         <w:rPr>
           <w:rFonts w:hint="eastAsia"/>
         </w:rPr>
-        <w:t>%,set BookIm=%</w:t>
+        <w:t xml:space="preserve">%,set </w:t>
+      </w:r>
+      <w:proofErr w:type="spellStart"/>
+      <w:r>
+        <w:rPr>
+          <w:rFonts w:hint="eastAsia"/>
+        </w:rPr>
+        <w:t>BookIm</w:t>
+      </w:r>
+      <w:proofErr w:type="spellEnd"/>
+      <w:r>
+        <w:rPr>
+          <w:rFonts w:hint="eastAsia"/>
+        </w:rPr>
+        <w:t>=%</w:t>
       </w:r>
       <w:r>
         <w:rPr>
@@ -18410,11 +18713,6 @@
       </w:r>
     </w:p>
     <w:p>
-      <w:pPr>
-        <w:rPr>
-          <w:rFonts w:hint="eastAsia"/>
-        </w:rPr>
-      </w:pPr>
       <w:r>
         <w:rPr>
           <w:rFonts w:hint="eastAsia"/>
@@ -18435,11 +18733,6 @@
       </w:r>
     </w:p>
     <w:p>
-      <w:pPr>
-        <w:rPr>
-          <w:rFonts w:hint="eastAsia"/>
-        </w:rPr>
-      </w:pPr>
       <w:r>
         <w:rPr>
           <w:rFonts w:hint="eastAsia"/>
@@ -18460,11 +18753,6 @@
       </w:r>
     </w:p>
     <w:p>
-      <w:pPr>
-        <w:rPr>
-          <w:rFonts w:hint="eastAsia"/>
-        </w:rPr>
-      </w:pPr>
       <w:r>
         <w:rPr>
           <w:rFonts w:hint="eastAsia"/>
@@ -18498,11 +18786,6 @@
       </w:r>
     </w:p>
     <w:p>
-      <w:pPr>
-        <w:rPr>
-          <w:rFonts w:hint="eastAsia"/>
-        </w:rPr>
-      </w:pPr>
       <w:r>
         <w:rPr>
           <w:rFonts w:hint="eastAsia"/>
@@ -18557,11 +18840,6 @@
       </w:r>
     </w:p>
     <w:p>
-      <w:pPr>
-        <w:rPr>
-          <w:rFonts w:hint="eastAsia"/>
-        </w:rPr>
-      </w:pPr>
       <w:r>
         <w:rPr>
           <w:rFonts w:hint="eastAsia"/>
@@ -18587,11 +18865,6 @@
       </w:r>
     </w:p>
     <w:p>
-      <w:pPr>
-        <w:rPr>
-          <w:rFonts w:hint="eastAsia"/>
-        </w:rPr>
-      </w:pPr>
       <w:r>
         <w:rPr>
           <w:rFonts w:hint="eastAsia"/>
@@ -18612,16 +18885,25 @@
       </w:r>
     </w:p>
     <w:p>
-      <w:pPr>
-        <w:rPr>
-          <w:rFonts w:hint="eastAsia"/>
-        </w:rPr>
-      </w:pPr>
-      <w:r>
-        <w:rPr>
-          <w:rFonts w:hint="eastAsia"/>
-        </w:rPr>
-        <w:t>&lt;insert into Orders(OrderText),values(%</w:t>
+      <w:r>
+        <w:rPr>
+          <w:rFonts w:hint="eastAsia"/>
+        </w:rPr>
+        <w:t>&lt;insert into Orders(</w:t>
+      </w:r>
+      <w:proofErr w:type="spellStart"/>
+      <w:r>
+        <w:rPr>
+          <w:rFonts w:hint="eastAsia"/>
+        </w:rPr>
+        <w:t>OrderText</w:t>
+      </w:r>
+      <w:proofErr w:type="spellEnd"/>
+      <w:r>
+        <w:rPr>
+          <w:rFonts w:hint="eastAsia"/>
+        </w:rPr>
+        <w:t>),values(%</w:t>
       </w:r>
       <w:r>
         <w:rPr>
@@ -18637,11 +18919,6 @@
       </w:r>
     </w:p>
     <w:p>
-      <w:pPr>
-        <w:rPr>
-          <w:rFonts w:hint="eastAsia"/>
-        </w:rPr>
-      </w:pPr>
       <w:r>
         <w:rPr>
           <w:rFonts w:hint="eastAsia"/>
@@ -18662,11 +18939,6 @@
       </w:r>
     </w:p>
     <w:p>
-      <w:pPr>
-        <w:rPr>
-          <w:rFonts w:hint="eastAsia"/>
-        </w:rPr>
-      </w:pPr>
       <w:r>
         <w:rPr>
           <w:rFonts w:hint="eastAsia"/>
@@ -18687,11 +18959,6 @@
       </w:r>
     </w:p>
     <w:p>
-      <w:pPr>
-        <w:rPr>
-          <w:rFonts w:hint="eastAsia"/>
-        </w:rPr>
-      </w:pPr>
       <w:r>
         <w:rPr>
           <w:rFonts w:hint="eastAsia"/>
@@ -18731,11 +18998,6 @@
       </w:r>
     </w:p>
     <w:p>
-      <w:pPr>
-        <w:rPr>
-          <w:rFonts w:hint="eastAsia"/>
-        </w:rPr>
-      </w:pPr>
       <w:r>
         <w:rPr>
           <w:rFonts w:hint="eastAsia"/>
@@ -18805,11 +19067,6 @@
       </w:r>
     </w:p>
     <w:p>
-      <w:pPr>
-        <w:rPr>
-          <w:rFonts w:hint="eastAsia"/>
-        </w:rPr>
-      </w:pPr>
       <w:r>
         <w:rPr>
           <w:rFonts w:hint="eastAsia"/>
@@ -18830,11 +19087,6 @@
       </w:r>
     </w:p>
     <w:p>
-      <w:pPr>
-        <w:rPr>
-          <w:rFonts w:hint="eastAsia"/>
-        </w:rPr>
-      </w:pPr>
       <w:r>
         <w:rPr>
           <w:rFonts w:hint="eastAsia"/>
@@ -18855,11 +19107,6 @@
       </w:r>
     </w:p>
     <w:p>
-      <w:pPr>
-        <w:rPr>
-          <w:rFonts w:hint="eastAsia"/>
-        </w:rPr>
-      </w:pPr>
       <w:r>
         <w:rPr>
           <w:rFonts w:hint="eastAsia"/>
@@ -18880,11 +19127,6 @@
       </w:r>
     </w:p>
     <w:p>
-      <w:pPr>
-        <w:rPr>
-          <w:rFonts w:hint="eastAsia"/>
-        </w:rPr>
-      </w:pPr>
       <w:r>
         <w:rPr>
           <w:rFonts w:hint="eastAsia"/>
@@ -18905,11 +19147,6 @@
       </w:r>
     </w:p>
     <w:p>
-      <w:pPr>
-        <w:rPr>
-          <w:rFonts w:hint="eastAsia"/>
-        </w:rPr>
-      </w:pPr>
       <w:r>
         <w:rPr>
           <w:rFonts w:hint="eastAsia"/>
@@ -18930,16 +19167,39 @@
       </w:r>
     </w:p>
     <w:p>
-      <w:pPr>
-        <w:rPr>
-          <w:rFonts w:hint="eastAsia"/>
-        </w:rPr>
-      </w:pPr>
-      <w:r>
-        <w:rPr>
-          <w:rFonts w:hint="eastAsia"/>
-        </w:rPr>
-        <w:t>&lt;Insert into BookReport(BRptText) values(%</w:t>
+      <w:r>
+        <w:rPr>
+          <w:rFonts w:hint="eastAsia"/>
+        </w:rPr>
+        <w:t xml:space="preserve">&lt;Insert into </w:t>
+      </w:r>
+      <w:proofErr w:type="spellStart"/>
+      <w:r>
+        <w:rPr>
+          <w:rFonts w:hint="eastAsia"/>
+        </w:rPr>
+        <w:t>BookReport</w:t>
+      </w:r>
+      <w:proofErr w:type="spellEnd"/>
+      <w:r>
+        <w:rPr>
+          <w:rFonts w:hint="eastAsia"/>
+        </w:rPr>
+        <w:t>(</w:t>
+      </w:r>
+      <w:proofErr w:type="spellStart"/>
+      <w:r>
+        <w:rPr>
+          <w:rFonts w:hint="eastAsia"/>
+        </w:rPr>
+        <w:t>BRptText</w:t>
+      </w:r>
+      <w:proofErr w:type="spellEnd"/>
+      <w:r>
+        <w:rPr>
+          <w:rFonts w:hint="eastAsia"/>
+        </w:rPr>
+        <w:t>) values(%</w:t>
       </w:r>
       <w:r>
         <w:rPr>
@@ -18955,11 +19215,6 @@
       </w:r>
     </w:p>
     <w:p>
-      <w:pPr>
-        <w:rPr>
-          <w:rFonts w:hint="eastAsia"/>
-        </w:rPr>
-      </w:pPr>
       <w:r>
         <w:rPr>
           <w:rFonts w:hint="eastAsia"/>
@@ -18980,11 +19235,6 @@
       </w:r>
     </w:p>
     <w:p>
-      <w:pPr>
-        <w:rPr>
-          <w:rFonts w:hint="eastAsia"/>
-        </w:rPr>
-      </w:pPr>
       <w:r>
         <w:rPr>
           <w:rFonts w:hint="eastAsia"/>
@@ -19017,11 +19267,6 @@
       </w:r>
     </w:p>
     <w:p>
-      <w:pPr>
-        <w:rPr>
-          <w:rFonts w:hint="eastAsia"/>
-        </w:rPr>
-      </w:pPr>
       <w:r>
         <w:rPr>
           <w:rFonts w:hint="eastAsia"/>
@@ -19042,11 +19287,6 @@
       </w:r>
     </w:p>
     <w:p>
-      <w:pPr>
-        <w:rPr>
-          <w:rFonts w:hint="eastAsia"/>
-        </w:rPr>
-      </w:pPr>
       <w:r>
         <w:rPr>
           <w:rFonts w:hint="eastAsia"/>
@@ -19069,11 +19309,6 @@
       </w:r>
     </w:p>
     <w:p>
-      <w:pPr>
-        <w:rPr>
-          <w:rFonts w:hint="eastAsia"/>
-        </w:rPr>
-      </w:pPr>
       <w:r>
         <w:rPr>
           <w:rFonts w:hint="eastAsia"/>
@@ -19094,11 +19329,6 @@
       </w:r>
     </w:p>
     <w:p>
-      <w:pPr>
-        <w:rPr>
-          <w:rFonts w:hint="eastAsia"/>
-        </w:rPr>
-      </w:pPr>
       <w:r>
         <w:rPr>
           <w:rFonts w:hint="eastAsia"/>
@@ -19131,11 +19361,6 @@
       </w:r>
     </w:p>
     <w:p>
-      <w:pPr>
-        <w:rPr>
-          <w:rFonts w:hint="eastAsia"/>
-        </w:rPr>
-      </w:pPr>
       <w:r>
         <w:rPr>
           <w:rFonts w:hint="eastAsia"/>
@@ -19156,11 +19381,6 @@
       </w:r>
     </w:p>
     <w:p>
-      <w:pPr>
-        <w:rPr>
-          <w:rFonts w:hint="eastAsia"/>
-        </w:rPr>
-      </w:pPr>
       <w:r>
         <w:rPr>
           <w:rFonts w:hint="eastAsia"/>
@@ -19199,11 +19419,6 @@
       </w:r>
     </w:p>
     <w:p>
-      <w:pPr>
-        <w:rPr>
-          <w:rFonts w:hint="eastAsia"/>
-        </w:rPr>
-      </w:pPr>
       <w:r>
         <w:rPr>
           <w:rFonts w:hint="eastAsia"/>
@@ -19225,11 +19440,6 @@
     </w:p>
     <w:p/>
     <w:p>
-      <w:pPr>
-        <w:rPr>
-          <w:rFonts w:hint="eastAsia"/>
-        </w:rPr>
-      </w:pPr>
       <w:r>
         <w:rPr>
           <w:rFonts w:hint="eastAsia"/>
@@ -19250,11 +19460,6 @@
       </w:r>
     </w:p>
     <w:p>
-      <w:pPr>
-        <w:rPr>
-          <w:rFonts w:hint="eastAsia"/>
-        </w:rPr>
-      </w:pPr>
       <w:r>
         <w:rPr>
           <w:rFonts w:hint="eastAsia"/>
@@ -19275,11 +19480,6 @@
       </w:r>
     </w:p>
     <w:p>
-      <w:pPr>
-        <w:rPr>
-          <w:rFonts w:hint="eastAsia"/>
-        </w:rPr>
-      </w:pPr>
       <w:r>
         <w:rPr>
           <w:rFonts w:hint="eastAsia"/>
@@ -19300,11 +19500,6 @@
       </w:r>
     </w:p>
     <w:p>
-      <w:pPr>
-        <w:rPr>
-          <w:rFonts w:hint="eastAsia"/>
-        </w:rPr>
-      </w:pPr>
       <w:r>
         <w:rPr>
           <w:rFonts w:hint="eastAsia"/>
@@ -19325,11 +19520,6 @@
       </w:r>
     </w:p>
     <w:p>
-      <w:pPr>
-        <w:rPr>
-          <w:rFonts w:hint="eastAsia"/>
-        </w:rPr>
-      </w:pPr>
       <w:r>
         <w:rPr>
           <w:rFonts w:hint="eastAsia"/>
@@ -19350,11 +19540,6 @@
       </w:r>
     </w:p>
     <w:p>
-      <w:pPr>
-        <w:rPr>
-          <w:rFonts w:hint="eastAsia"/>
-        </w:rPr>
-      </w:pPr>
       <w:r>
         <w:rPr>
           <w:rFonts w:hint="eastAsia"/>
@@ -19375,11 +19560,6 @@
       </w:r>
     </w:p>
     <w:p>
-      <w:pPr>
-        <w:rPr>
-          <w:rFonts w:hint="eastAsia"/>
-        </w:rPr>
-      </w:pPr>
       <w:r>
         <w:rPr>
           <w:rFonts w:hint="eastAsia"/>
@@ -19400,11 +19580,6 @@
       </w:r>
     </w:p>
     <w:p>
-      <w:pPr>
-        <w:rPr>
-          <w:rFonts w:hint="eastAsia"/>
-        </w:rPr>
-      </w:pPr>
       <w:r>
         <w:rPr>
           <w:rFonts w:hint="eastAsia"/>
@@ -19425,11 +19600,6 @@
       </w:r>
     </w:p>
     <w:p>
-      <w:pPr>
-        <w:rPr>
-          <w:rFonts w:hint="eastAsia"/>
-        </w:rPr>
-      </w:pPr>
       <w:r>
         <w:rPr>
           <w:rFonts w:hint="eastAsia"/>
@@ -19450,11 +19620,6 @@
       </w:r>
     </w:p>
     <w:p>
-      <w:pPr>
-        <w:rPr>
-          <w:rFonts w:hint="eastAsia"/>
-        </w:rPr>
-      </w:pPr>
       <w:r>
         <w:rPr>
           <w:rFonts w:hint="eastAsia"/>
@@ -19475,11 +19640,6 @@
       </w:r>
     </w:p>
     <w:p>
-      <w:pPr>
-        <w:rPr>
-          <w:rFonts w:hint="eastAsia"/>
-        </w:rPr>
-      </w:pPr>
       <w:r>
         <w:rPr>
           <w:rFonts w:hint="eastAsia"/>
@@ -19500,11 +19660,6 @@
       </w:r>
     </w:p>
     <w:p>
-      <w:pPr>
-        <w:rPr>
-          <w:rFonts w:hint="eastAsia"/>
-        </w:rPr>
-      </w:pPr>
       <w:r>
         <w:rPr>
           <w:rFonts w:hint="eastAsia"/>
@@ -19525,11 +19680,6 @@
       </w:r>
     </w:p>
     <w:p>
-      <w:pPr>
-        <w:rPr>
-          <w:rFonts w:hint="eastAsia"/>
-        </w:rPr>
-      </w:pPr>
       <w:r>
         <w:rPr>
           <w:rFonts w:hint="eastAsia"/>
@@ -19550,11 +19700,6 @@
       </w:r>
     </w:p>
     <w:p>
-      <w:pPr>
-        <w:rPr>
-          <w:rFonts w:hint="eastAsia"/>
-        </w:rPr>
-      </w:pPr>
       <w:r>
         <w:rPr>
           <w:rFonts w:hint="eastAsia"/>
@@ -19575,11 +19720,6 @@
       </w:r>
     </w:p>
     <w:p>
-      <w:pPr>
-        <w:rPr>
-          <w:rFonts w:hint="eastAsia"/>
-        </w:rPr>
-      </w:pPr>
       <w:r>
         <w:rPr>
           <w:rFonts w:hint="eastAsia"/>
@@ -19600,11 +19740,6 @@
       </w:r>
     </w:p>
     <w:p>
-      <w:pPr>
-        <w:rPr>
-          <w:rFonts w:hint="eastAsia"/>
-        </w:rPr>
-      </w:pPr>
       <w:r>
         <w:rPr>
           <w:rFonts w:hint="eastAsia"/>
@@ -19626,11 +19761,6 @@
     </w:p>
     <w:p/>
     <w:p>
-      <w:pPr>
-        <w:rPr>
-          <w:rFonts w:hint="eastAsia"/>
-        </w:rPr>
-      </w:pPr>
       <w:r>
         <w:rPr>
           <w:rFonts w:hint="eastAsia"/>
@@ -19651,11 +19781,6 @@
       </w:r>
     </w:p>
     <w:p>
-      <w:pPr>
-        <w:rPr>
-          <w:rFonts w:hint="eastAsia"/>
-        </w:rPr>
-      </w:pPr>
       <w:r>
         <w:rPr>
           <w:rFonts w:hint="eastAsia"/>
@@ -19676,11 +19801,6 @@
       </w:r>
     </w:p>
     <w:p>
-      <w:pPr>
-        <w:rPr>
-          <w:rFonts w:hint="eastAsia"/>
-        </w:rPr>
-      </w:pPr>
       <w:r>
         <w:rPr>
           <w:rFonts w:hint="eastAsia"/>
@@ -19701,11 +19821,6 @@
       </w:r>
     </w:p>
     <w:p>
-      <w:pPr>
-        <w:rPr>
-          <w:rFonts w:hint="eastAsia"/>
-        </w:rPr>
-      </w:pPr>
       <w:r>
         <w:rPr>
           <w:rFonts w:hint="eastAsia"/>
@@ -19726,11 +19841,6 @@
       </w:r>
     </w:p>
     <w:p>
-      <w:pPr>
-        <w:rPr>
-          <w:rFonts w:hint="eastAsia"/>
-        </w:rPr>
-      </w:pPr>
       <w:r>
         <w:rPr>
           <w:rFonts w:hint="eastAsia"/>
@@ -19751,16 +19861,39 @@
       </w:r>
     </w:p>
     <w:p>
-      <w:pPr>
-        <w:rPr>
-          <w:rFonts w:hint="eastAsia"/>
-        </w:rPr>
-      </w:pPr>
-      <w:r>
-        <w:rPr>
-          <w:rFonts w:hint="eastAsia"/>
-        </w:rPr>
-        <w:t>&lt;insrt into User(UserAddress) values(%</w:t>
+      <w:r>
+        <w:rPr>
+          <w:rFonts w:hint="eastAsia"/>
+        </w:rPr>
+        <w:t>&lt;</w:t>
+      </w:r>
+      <w:proofErr w:type="spellStart"/>
+      <w:r>
+        <w:rPr>
+          <w:rFonts w:hint="eastAsia"/>
+        </w:rPr>
+        <w:t>insrt</w:t>
+      </w:r>
+      <w:proofErr w:type="spellEnd"/>
+      <w:r>
+        <w:rPr>
+          <w:rFonts w:hint="eastAsia"/>
+        </w:rPr>
+        <w:t xml:space="preserve"> into User(</w:t>
+      </w:r>
+      <w:proofErr w:type="spellStart"/>
+      <w:r>
+        <w:rPr>
+          <w:rFonts w:hint="eastAsia"/>
+        </w:rPr>
+        <w:t>UserAddress</w:t>
+      </w:r>
+      <w:proofErr w:type="spellEnd"/>
+      <w:r>
+        <w:rPr>
+          <w:rFonts w:hint="eastAsia"/>
+        </w:rPr>
+        <w:t>) values(%</w:t>
       </w:r>
       <w:r>
         <w:rPr>
@@ -19776,11 +19909,6 @@
       </w:r>
     </w:p>
     <w:p>
-      <w:pPr>
-        <w:rPr>
-          <w:rFonts w:hint="eastAsia"/>
-        </w:rPr>
-      </w:pPr>
       <w:r>
         <w:rPr>
           <w:rFonts w:hint="eastAsia"/>
@@ -19801,11 +19929,6 @@
       </w:r>
     </w:p>
     <w:p>
-      <w:pPr>
-        <w:rPr>
-          <w:rFonts w:hint="eastAsia"/>
-        </w:rPr>
-      </w:pPr>
       <w:r>
         <w:rPr>
           <w:rFonts w:hint="eastAsia"/>
@@ -19826,11 +19949,6 @@
       </w:r>
     </w:p>
     <w:p>
-      <w:pPr>
-        <w:rPr>
-          <w:rFonts w:hint="eastAsia"/>
-        </w:rPr>
-      </w:pPr>
       <w:r>
         <w:rPr>
           <w:rFonts w:hint="eastAsia"/>
@@ -19851,11 +19969,6 @@
       </w:r>
     </w:p>
     <w:p>
-      <w:pPr>
-        <w:rPr>
-          <w:rFonts w:hint="eastAsia"/>
-        </w:rPr>
-      </w:pPr>
       <w:r>
         <w:rPr>
           <w:rFonts w:hint="eastAsia"/>
@@ -19876,11 +19989,6 @@
       </w:r>
     </w:p>
     <w:p>
-      <w:pPr>
-        <w:rPr>
-          <w:rFonts w:hint="eastAsia"/>
-        </w:rPr>
-      </w:pPr>
       <w:r>
         <w:rPr>
           <w:rFonts w:hint="eastAsia"/>
@@ -19901,11 +20009,6 @@
       </w:r>
     </w:p>
     <w:p>
-      <w:pPr>
-        <w:rPr>
-          <w:rFonts w:hint="eastAsia"/>
-        </w:rPr>
-      </w:pPr>
       <w:r>
         <w:rPr>
           <w:rFonts w:hint="eastAsia"/>
@@ -19926,11 +20029,6 @@
       </w:r>
     </w:p>
     <w:p>
-      <w:pPr>
-        <w:rPr>
-          <w:rFonts w:hint="eastAsia"/>
-        </w:rPr>
-      </w:pPr>
       <w:r>
         <w:rPr>
           <w:rFonts w:hint="eastAsia"/>
@@ -19951,11 +20049,6 @@
       </w:r>
     </w:p>
     <w:p>
-      <w:pPr>
-        <w:rPr>
-          <w:rFonts w:hint="eastAsia"/>
-        </w:rPr>
-      </w:pPr>
       <w:r>
         <w:rPr>
           <w:rFonts w:hint="eastAsia"/>
@@ -19976,11 +20069,6 @@
       </w:r>
     </w:p>
     <w:p>
-      <w:pPr>
-        <w:rPr>
-          <w:rFonts w:hint="eastAsia"/>
-        </w:rPr>
-      </w:pPr>
       <w:r>
         <w:rPr>
           <w:rFonts w:hint="eastAsia"/>
@@ -20001,11 +20089,6 @@
       </w:r>
     </w:p>
     <w:p>
-      <w:pPr>
-        <w:rPr>
-          <w:rFonts w:hint="eastAsia"/>
-        </w:rPr>
-      </w:pPr>
       <w:r>
         <w:rPr>
           <w:rFonts w:hint="eastAsia"/>
@@ -20026,11 +20109,6 @@
       </w:r>
     </w:p>
     <w:p>
-      <w:pPr>
-        <w:rPr>
-          <w:rFonts w:hint="eastAsia"/>
-        </w:rPr>
-      </w:pPr>
       <w:r>
         <w:rPr>
           <w:rFonts w:hint="eastAsia"/>
@@ -20051,11 +20129,6 @@
       </w:r>
     </w:p>
     <w:p>
-      <w:pPr>
-        <w:rPr>
-          <w:rFonts w:hint="eastAsia"/>
-        </w:rPr>
-      </w:pPr>
       <w:r>
         <w:rPr>
           <w:rFonts w:hint="eastAsia"/>
@@ -20077,11 +20150,6 @@
       </w:r>
     </w:p>
     <w:p>
-      <w:pPr>
-        <w:rPr>
-          <w:rFonts w:hint="eastAsia"/>
-        </w:rPr>
-      </w:pPr>
       <w:r>
         <w:rPr>
           <w:rFonts w:hint="eastAsia"/>
@@ -20102,11 +20170,6 @@
       </w:r>
     </w:p>
     <w:p>
-      <w:pPr>
-        <w:rPr>
-          <w:rFonts w:hint="eastAsia"/>
-        </w:rPr>
-      </w:pPr>
       <w:r>
         <w:rPr>
           <w:rFonts w:hint="eastAsia"/>
@@ -20127,11 +20190,6 @@
       </w:r>
     </w:p>
     <w:p>
-      <w:pPr>
-        <w:rPr>
-          <w:rFonts w:hint="eastAsia"/>
-        </w:rPr>
-      </w:pPr>
       <w:r>
         <w:rPr>
           <w:rFonts w:hint="eastAsia"/>
@@ -20153,15 +20211,39 @@
     </w:p>
     <w:p>
       <w:r>
-        <w:t>&lt;insert into FeedBack (FeedBackVariety),values(FeedBackText)&gt;</w:t>
-      </w:r>
-    </w:p>
-    <w:p>
-      <w:pPr>
-        <w:rPr>
-          <w:rFonts w:hint="eastAsia"/>
-        </w:rPr>
-      </w:pPr>
+        <w:t xml:space="preserve">&lt;insert into </w:t>
+      </w:r>
+      <w:proofErr w:type="spellStart"/>
+      <w:r>
+        <w:t>FeedBack</w:t>
+      </w:r>
+      <w:proofErr w:type="spellEnd"/>
+      <w:r>
+        <w:t xml:space="preserve"> (</w:t>
+      </w:r>
+      <w:proofErr w:type="spellStart"/>
+      <w:r>
+        <w:t>FeedBackVariety</w:t>
+      </w:r>
+      <w:proofErr w:type="spellEnd"/>
+      <w:proofErr w:type="gramStart"/>
+      <w:r>
+        <w:t>),values</w:t>
+      </w:r>
+      <w:proofErr w:type="gramEnd"/>
+      <w:r>
+        <w:t>(</w:t>
+      </w:r>
+      <w:proofErr w:type="spellStart"/>
+      <w:r>
+        <w:t>FeedBackText</w:t>
+      </w:r>
+      <w:proofErr w:type="spellEnd"/>
+      <w:r>
+        <w:t>)&gt;</w:t>
+      </w:r>
+    </w:p>
+    <w:p>
       <w:r>
         <w:rPr>
           <w:rFonts w:hint="eastAsia"/>
@@ -20182,11 +20264,6 @@
       </w:r>
     </w:p>
     <w:p>
-      <w:pPr>
-        <w:rPr>
-          <w:rFonts w:hint="eastAsia"/>
-        </w:rPr>
-      </w:pPr>
       <w:r>
         <w:rPr>
           <w:rFonts w:hint="eastAsia"/>
@@ -20207,11 +20284,6 @@
       </w:r>
     </w:p>
     <w:p>
-      <w:pPr>
-        <w:rPr>
-          <w:rFonts w:hint="eastAsia"/>
-        </w:rPr>
-      </w:pPr>
       <w:r>
         <w:rPr>
           <w:rFonts w:hint="eastAsia"/>
@@ -20232,11 +20304,6 @@
       </w:r>
     </w:p>
     <w:p>
-      <w:pPr>
-        <w:rPr>
-          <w:rFonts w:hint="eastAsia"/>
-        </w:rPr>
-      </w:pPr>
       <w:r>
         <w:rPr>
           <w:rFonts w:hint="eastAsia"/>
@@ -20257,11 +20324,6 @@
       </w:r>
     </w:p>
     <w:p>
-      <w:pPr>
-        <w:rPr>
-          <w:rFonts w:hint="eastAsia"/>
-        </w:rPr>
-      </w:pPr>
       <w:r>
         <w:rPr>
           <w:rFonts w:hint="eastAsia"/>
@@ -20282,11 +20344,6 @@
       </w:r>
     </w:p>
     <w:p>
-      <w:pPr>
-        <w:rPr>
-          <w:rFonts w:hint="eastAsia"/>
-        </w:rPr>
-      </w:pPr>
       <w:r>
         <w:rPr>
           <w:rFonts w:hint="eastAsia"/>
@@ -20308,11 +20365,6 @@
     </w:p>
     <w:p/>
     <w:p>
-      <w:pPr>
-        <w:rPr>
-          <w:rFonts w:hint="eastAsia"/>
-        </w:rPr>
-      </w:pPr>
       <w:r>
         <w:rPr>
           <w:rFonts w:hint="eastAsia"/>
@@ -20333,13 +20385,7 @@
       </w:r>
     </w:p>
     <w:p/>
-    <w:p>
-      <w:pPr>
-        <w:rPr>
-          <w:rFonts w:hint="eastAsia"/>
-        </w:rPr>
-      </w:pPr>
-    </w:p>
+    <w:p/>
     <w:p>
       <w:pPr>
         <w:pStyle w:val="4"/>
@@ -21577,19 +21623,43 @@
       </w:r>
     </w:p>
     <w:p>
-      <w:r>
-        <w:rPr>
-          <w:rFonts w:hint="eastAsia"/>
-        </w:rPr>
-        <w:t>微信小程序：调用微信权限</w:t>
-      </w:r>
-    </w:p>
-    <w:p>
-      <w:r>
-        <w:rPr>
-          <w:rFonts w:hint="eastAsia"/>
-        </w:rPr>
-        <w:t>书承小程序：实现功能的主体，所有功能的交互形式</w:t>
+      <w:proofErr w:type="gramStart"/>
+      <w:r>
+        <w:rPr>
+          <w:rFonts w:hint="eastAsia"/>
+        </w:rPr>
+        <w:t>微信小</w:t>
+      </w:r>
+      <w:proofErr w:type="gramEnd"/>
+      <w:r>
+        <w:rPr>
+          <w:rFonts w:hint="eastAsia"/>
+        </w:rPr>
+        <w:t>程序：调用</w:t>
+      </w:r>
+      <w:proofErr w:type="gramStart"/>
+      <w:r>
+        <w:rPr>
+          <w:rFonts w:hint="eastAsia"/>
+        </w:rPr>
+        <w:t>微信权限</w:t>
+      </w:r>
+      <w:proofErr w:type="gramEnd"/>
+    </w:p>
+    <w:p>
+      <w:proofErr w:type="gramStart"/>
+      <w:r>
+        <w:rPr>
+          <w:rFonts w:hint="eastAsia"/>
+        </w:rPr>
+        <w:t>书承小</w:t>
+      </w:r>
+      <w:proofErr w:type="gramEnd"/>
+      <w:r>
+        <w:rPr>
+          <w:rFonts w:hint="eastAsia"/>
+        </w:rPr>
+        <w:t>程序：实现功能的主体，所有功能的交互形式</w:t>
       </w:r>
     </w:p>
     <w:p>
@@ -21620,18 +21690,22 @@
         </w:rPr>
         <w:t>开发者查看</w:t>
       </w:r>
+      <w:proofErr w:type="gramStart"/>
       <w:r>
         <w:t>”</w:t>
       </w:r>
+      <w:proofErr w:type="gramEnd"/>
       <w:r>
         <w:rPr>
           <w:rFonts w:hint="eastAsia"/>
         </w:rPr>
         <w:t>意见反馈</w:t>
       </w:r>
+      <w:proofErr w:type="gramStart"/>
       <w:r>
         <w:t>”</w:t>
       </w:r>
+      <w:proofErr w:type="gramEnd"/>
       <w:r>
         <w:rPr>
           <w:rFonts w:hint="eastAsia"/>
@@ -21894,11 +21968,19 @@
       <w:bookmarkEnd w:id="48"/>
     </w:p>
     <w:p>
-      <w:r>
-        <w:rPr>
-          <w:rFonts w:hint="eastAsia"/>
-        </w:rPr>
-        <w:t>微信打开小程序则开始初始化，准备调用用户数据库，登陆成功进入小程序。</w:t>
+      <w:proofErr w:type="gramStart"/>
+      <w:r>
+        <w:rPr>
+          <w:rFonts w:hint="eastAsia"/>
+        </w:rPr>
+        <w:t>微信打开</w:t>
+      </w:r>
+      <w:proofErr w:type="gramEnd"/>
+      <w:r>
+        <w:rPr>
+          <w:rFonts w:hint="eastAsia"/>
+        </w:rPr>
+        <w:t>小程序则开始初始化，准备调用用户数据库，登陆成功进入小程序。</w:t>
       </w:r>
     </w:p>
     <w:p>
@@ -22000,11 +22082,19 @@
       <w:bookmarkEnd w:id="52"/>
     </w:p>
     <w:p>
-      <w:r>
-        <w:rPr>
-          <w:rFonts w:hint="eastAsia"/>
-        </w:rPr>
-        <w:t>关闭微信或关闭小程序则结束。</w:t>
+      <w:proofErr w:type="gramStart"/>
+      <w:r>
+        <w:rPr>
+          <w:rFonts w:hint="eastAsia"/>
+        </w:rPr>
+        <w:t>关闭微信或</w:t>
+      </w:r>
+      <w:proofErr w:type="gramEnd"/>
+      <w:r>
+        <w:rPr>
+          <w:rFonts w:hint="eastAsia"/>
+        </w:rPr>
+        <w:t>关闭小程序则结束。</w:t>
       </w:r>
     </w:p>
     <w:p>
@@ -22260,9 +22350,11 @@
         </w:rPr>
         <w:t>由</w:t>
       </w:r>
+      <w:proofErr w:type="gramStart"/>
       <w:r>
         <w:t>”</w:t>
       </w:r>
+      <w:proofErr w:type="gramEnd"/>
       <w:r>
         <w:rPr>
           <w:rFonts w:hint="eastAsia"/>
@@ -22275,9 +22367,11 @@
         </w:rPr>
         <w:t>需求分析报告</w:t>
       </w:r>
+      <w:proofErr w:type="gramStart"/>
       <w:r>
         <w:t>”</w:t>
       </w:r>
+      <w:proofErr w:type="gramEnd"/>
       <w:r>
         <w:rPr>
           <w:rFonts w:hint="eastAsia"/>
@@ -22502,7 +22596,13 @@
       <w:rPr>
         <w:lang w:val="zh-CN"/>
       </w:rPr>
-      <w:t xml:space="preserve"> / </w:t>
+      <w:t xml:space="preserve"> </w:t>
+    </w:r>
+    <w:r>
+      <w:rPr>
+        <w:lang w:val="zh-CN"/>
+      </w:rPr>
+      <w:t xml:space="preserve">/ </w:t>
     </w:r>
     <w:r>
       <w:rPr>

--- a/overall_design/系统设计报告.docx
+++ b/overall_design/系统设计报告.docx
@@ -153,18 +153,8 @@
           <w:sz w:val="28"/>
           <w:szCs w:val="28"/>
         </w:rPr>
-        <w:t>教师：杨</w:t>
-      </w:r>
-      <w:proofErr w:type="gramStart"/>
-      <w:r>
-        <w:rPr>
-          <w:rFonts w:ascii="等线" w:eastAsia="等线" w:hAnsi="等线" w:hint="eastAsia"/>
-          <w:sz w:val="28"/>
-          <w:szCs w:val="28"/>
-        </w:rPr>
-        <w:t>枨</w:t>
-      </w:r>
-      <w:proofErr w:type="gramEnd"/>
+        <w:t>教师：杨枨</w:t>
+      </w:r>
     </w:p>
     <w:p>
       <w:pPr>
@@ -1043,21 +1033,7 @@
         <w:rPr>
           <w:rFonts w:hint="eastAsia"/>
         </w:rPr>
-        <w:t>是构成进一步系统实现的基础。贯穿本文的术语</w:t>
-      </w:r>
-      <w:proofErr w:type="gramStart"/>
-      <w:r>
-        <w:rPr>
-          <w:rFonts w:hint="eastAsia"/>
-        </w:rPr>
-        <w:t>“</w:t>
-      </w:r>
-      <w:proofErr w:type="gramEnd"/>
-      <w:r>
-        <w:rPr>
-          <w:rFonts w:hint="eastAsia"/>
-        </w:rPr>
-        <w:t>系统，，如果适用的话，也可解释为“子系统”。所形成的文档应冠名为“系统设计说明”或“子系统设计说明”。</w:t>
+        <w:t>是构成进一步系统实现的基础。贯穿本文的术语“系统，，如果适用的话，也可解释为“子系统”。所形成的文档应冠名为“系统设计说明”或“子系统设计说明”。</w:t>
       </w:r>
     </w:p>
     <w:p>
@@ -3505,16 +3481,8 @@
               <w:rPr>
                 <w:rFonts w:ascii="宋体" w:eastAsia="等线" w:hAnsi="宋体" w:hint="eastAsia"/>
               </w:rPr>
-              <w:t>许</w:t>
-            </w:r>
-            <w:proofErr w:type="gramStart"/>
-            <w:r>
-              <w:rPr>
-                <w:rFonts w:ascii="宋体" w:eastAsia="等线" w:hAnsi="宋体" w:hint="eastAsia"/>
-              </w:rPr>
-              <w:t>罗阳宁</w:t>
-            </w:r>
-            <w:proofErr w:type="gramEnd"/>
+              <w:t>许罗阳宁</w:t>
+            </w:r>
           </w:p>
         </w:tc>
         <w:tc>
@@ -3890,6 +3858,126 @@
                 <w:rFonts w:ascii="宋体" w:eastAsia="等线" w:hAnsi="宋体" w:hint="eastAsia"/>
               </w:rPr>
               <w:t>报告</w:t>
+            </w:r>
+          </w:p>
+        </w:tc>
+      </w:tr>
+      <w:tr>
+        <w:trPr>
+          <w:trHeight w:val="320"/>
+          <w:jc w:val="center"/>
+        </w:trPr>
+        <w:tc>
+          <w:tcPr>
+            <w:tcW w:w="709" w:type="dxa"/>
+          </w:tcPr>
+          <w:p>
+            <w:pPr>
+              <w:jc w:val="center"/>
+              <w:rPr>
+                <w:rFonts w:ascii="宋体" w:eastAsia="等线" w:hAnsi="宋体" w:hint="eastAsia"/>
+              </w:rPr>
+            </w:pPr>
+            <w:r>
+              <w:rPr>
+                <w:rFonts w:hint="eastAsia"/>
+              </w:rPr>
+              <w:t>21</w:t>
+            </w:r>
+          </w:p>
+        </w:tc>
+        <w:tc>
+          <w:tcPr>
+            <w:tcW w:w="1333" w:type="dxa"/>
+          </w:tcPr>
+          <w:p>
+            <w:pPr>
+              <w:jc w:val="center"/>
+              <w:rPr>
+                <w:rFonts w:ascii="宋体" w:eastAsia="等线" w:hAnsi="宋体" w:hint="eastAsia"/>
+              </w:rPr>
+            </w:pPr>
+            <w:r>
+              <w:rPr>
+                <w:rFonts w:hint="eastAsia"/>
+              </w:rPr>
+              <w:t>2021/11/27</w:t>
+            </w:r>
+          </w:p>
+        </w:tc>
+        <w:tc>
+          <w:tcPr>
+            <w:tcW w:w="1022" w:type="dxa"/>
+          </w:tcPr>
+          <w:p>
+            <w:pPr>
+              <w:jc w:val="center"/>
+              <w:rPr>
+                <w:rFonts w:ascii="宋体" w:eastAsia="等线" w:hAnsi="宋体" w:hint="eastAsia"/>
+              </w:rPr>
+            </w:pPr>
+            <w:r>
+              <w:rPr>
+                <w:rFonts w:hint="eastAsia"/>
+              </w:rPr>
+              <w:t>0.1</w:t>
+            </w:r>
+          </w:p>
+        </w:tc>
+        <w:tc>
+          <w:tcPr>
+            <w:tcW w:w="1701" w:type="dxa"/>
+          </w:tcPr>
+          <w:p>
+            <w:pPr>
+              <w:jc w:val="center"/>
+              <w:rPr>
+                <w:rFonts w:ascii="宋体" w:eastAsia="等线" w:hAnsi="宋体" w:hint="eastAsia"/>
+              </w:rPr>
+            </w:pPr>
+            <w:r>
+              <w:rPr>
+                <w:rFonts w:hint="eastAsia"/>
+              </w:rPr>
+              <w:t>徐过</w:t>
+            </w:r>
+          </w:p>
+        </w:tc>
+        <w:tc>
+          <w:tcPr>
+            <w:tcW w:w="1417" w:type="dxa"/>
+          </w:tcPr>
+          <w:p>
+            <w:pPr>
+              <w:jc w:val="center"/>
+              <w:rPr>
+                <w:rFonts w:ascii="宋体" w:eastAsia="等线" w:hAnsi="宋体" w:hint="eastAsia"/>
+              </w:rPr>
+            </w:pPr>
+            <w:r>
+              <w:rPr>
+                <w:rFonts w:hint="eastAsia"/>
+              </w:rPr>
+              <w:t>2021/11/27</w:t>
+            </w:r>
+          </w:p>
+        </w:tc>
+        <w:tc>
+          <w:tcPr>
+            <w:tcW w:w="2602" w:type="dxa"/>
+          </w:tcPr>
+          <w:p>
+            <w:pPr>
+              <w:jc w:val="center"/>
+              <w:rPr>
+                <w:rFonts w:ascii="宋体" w:eastAsia="等线" w:hAnsi="宋体" w:hint="eastAsia"/>
+              </w:rPr>
+            </w:pPr>
+            <w:r>
+              <w:rPr>
+                <w:rFonts w:hint="eastAsia"/>
+              </w:rPr>
+              <w:t>用户手册</w:t>
             </w:r>
           </w:p>
         </w:tc>
@@ -5557,23 +5645,7 @@
           <w:rFonts w:ascii="Times New Roman" w:hAnsi="Times New Roman" w:hint="eastAsia"/>
           <w:szCs w:val="24"/>
         </w:rPr>
-        <w:t>本平台是一个二手课本信息交互的平台，用户可以根据自己购买、求购、售卖的需求来使用这个平台。本项目体量较小，仅用于浙大城市学院内学生使用，且出于安全性考虑，本平台要求实</w:t>
-      </w:r>
-      <w:proofErr w:type="gramStart"/>
-      <w:r>
-        <w:rPr>
-          <w:rFonts w:ascii="Times New Roman" w:hAnsi="Times New Roman" w:hint="eastAsia"/>
-          <w:szCs w:val="24"/>
-        </w:rPr>
-        <w:t>名注册</w:t>
-      </w:r>
-      <w:proofErr w:type="gramEnd"/>
-      <w:r>
-        <w:rPr>
-          <w:rFonts w:ascii="Times New Roman" w:hAnsi="Times New Roman" w:hint="eastAsia"/>
-          <w:szCs w:val="24"/>
-        </w:rPr>
-        <w:t>并提供学号等信息，能够追溯到浙大城市学院内的学生。</w:t>
+        <w:t>本平台是一个二手课本信息交互的平台，用户可以根据自己购买、求购、售卖的需求来使用这个平台。本项目体量较小，仅用于浙大城市学院内学生使用，且出于安全性考虑，本平台要求实名注册并提供学号等信息，能够追溯到浙大城市学院内的学生。</w:t>
       </w:r>
     </w:p>
     <w:p>
@@ -6287,21 +6359,7 @@
           <w:rFonts w:hint="eastAsia"/>
         </w:rPr>
         <w:lastRenderedPageBreak/>
-        <w:t>平台要求实</w:t>
-      </w:r>
-      <w:proofErr w:type="gramStart"/>
-      <w:r>
-        <w:rPr>
-          <w:rFonts w:hint="eastAsia"/>
-        </w:rPr>
-        <w:t>名注册</w:t>
-      </w:r>
-      <w:proofErr w:type="gramEnd"/>
-      <w:r>
-        <w:rPr>
-          <w:rFonts w:hint="eastAsia"/>
-        </w:rPr>
-        <w:t>并提供学号等信息，能够追溯到浙大城市学院内的学生。</w:t>
+        <w:t>平台要求实名注册并提供学号等信息，能够追溯到浙大城市学院内的学生。</w:t>
       </w:r>
     </w:p>
     <w:p>
@@ -6312,21 +6370,7 @@
         <w:rPr>
           <w:rFonts w:hint="eastAsia"/>
         </w:rPr>
-        <w:t>参考闲鱼、</w:t>
-      </w:r>
-      <w:proofErr w:type="gramStart"/>
-      <w:r>
-        <w:rPr>
-          <w:rFonts w:hint="eastAsia"/>
-        </w:rPr>
-        <w:t>淘宝等</w:t>
-      </w:r>
-      <w:proofErr w:type="gramEnd"/>
-      <w:r>
-        <w:rPr>
-          <w:rFonts w:hint="eastAsia"/>
-        </w:rPr>
-        <w:t>交易平台，本系统需要有购买、售卖和求购</w:t>
+        <w:t>参考闲鱼、淘宝等交易平台，本系统需要有购买、售卖和求购</w:t>
       </w:r>
       <w:r>
         <w:rPr>
@@ -6420,35 +6464,7 @@
         <w:rPr>
           <w:rFonts w:hint="eastAsia"/>
         </w:rPr>
-        <w:t>本平台主打二手课本需求信息的交互，仅</w:t>
-      </w:r>
-      <w:proofErr w:type="gramStart"/>
-      <w:r>
-        <w:rPr>
-          <w:rFonts w:hint="eastAsia"/>
-        </w:rPr>
-        <w:t>供作为</w:t>
-      </w:r>
-      <w:proofErr w:type="gramEnd"/>
-      <w:r>
-        <w:rPr>
-          <w:rFonts w:hint="eastAsia"/>
-        </w:rPr>
-        <w:t>一个参考和交流的平台，无法提供信用担保，</w:t>
-      </w:r>
-      <w:proofErr w:type="gramStart"/>
-      <w:r>
-        <w:rPr>
-          <w:rFonts w:hint="eastAsia"/>
-        </w:rPr>
-        <w:t>故设计</w:t>
-      </w:r>
-      <w:proofErr w:type="gramEnd"/>
-      <w:r>
-        <w:rPr>
-          <w:rFonts w:hint="eastAsia"/>
-        </w:rPr>
-        <w:t>自提</w:t>
+        <w:t>本平台主打二手课本需求信息的交互，仅供作为一个参考和交流的平台，无法提供信用担保，故设计自提</w:t>
       </w:r>
       <w:r>
         <w:rPr>
@@ -6572,21 +6588,7 @@
         <w:rPr>
           <w:rFonts w:hint="eastAsia"/>
         </w:rPr>
-        <w:t>制作一个二手交易网站，具有购买，求购，售卖的形式，预设地址，在订单中</w:t>
-      </w:r>
-      <w:proofErr w:type="gramStart"/>
-      <w:r>
-        <w:rPr>
-          <w:rFonts w:hint="eastAsia"/>
-        </w:rPr>
-        <w:t>选择自</w:t>
-      </w:r>
-      <w:proofErr w:type="gramEnd"/>
-      <w:r>
-        <w:rPr>
-          <w:rFonts w:hint="eastAsia"/>
-        </w:rPr>
-        <w:t>提或送达，完成同学之间的交易。</w:t>
+        <w:t>制作一个二手交易网站，具有购买，求购，售卖的形式，预设地址，在订单中选择自提或送达，完成同学之间的交易。</w:t>
       </w:r>
     </w:p>
     <w:p>
@@ -6612,21 +6614,7 @@
         <w:rPr>
           <w:rFonts w:hint="eastAsia"/>
         </w:rPr>
-        <w:t>制作一个二手交易小程序，</w:t>
-      </w:r>
-      <w:proofErr w:type="gramStart"/>
-      <w:r>
-        <w:rPr>
-          <w:rFonts w:hint="eastAsia"/>
-        </w:rPr>
-        <w:t>参考淘宝的</w:t>
-      </w:r>
-      <w:proofErr w:type="gramEnd"/>
-      <w:r>
-        <w:rPr>
-          <w:rFonts w:hint="eastAsia"/>
-        </w:rPr>
-        <w:t>模式，具有购买，求购，售卖的形式，并通过网上聊天的形式交流，确认砍价、送货自提、确认地点等细节，完成同学之间的交易。</w:t>
+        <w:t>制作一个二手交易小程序，参考淘宝的模式，具有购买，求购，售卖的形式，并通过网上聊天的形式交流，确认砍价、送货自提、确认地点等细节，完成同学之间的交易。</w:t>
       </w:r>
     </w:p>
     <w:bookmarkEnd w:id="22"/>
@@ -6649,35 +6637,7 @@
         <w:rPr>
           <w:rFonts w:hint="eastAsia"/>
         </w:rPr>
-        <w:t>制作一个二手交易小程序，</w:t>
-      </w:r>
-      <w:proofErr w:type="gramStart"/>
-      <w:r>
-        <w:rPr>
-          <w:rFonts w:hint="eastAsia"/>
-        </w:rPr>
-        <w:t>参考淘宝的</w:t>
-      </w:r>
-      <w:proofErr w:type="gramEnd"/>
-      <w:r>
-        <w:rPr>
-          <w:rFonts w:hint="eastAsia"/>
-        </w:rPr>
-        <w:t>模式，具有购买，求购，售卖的形式，并通过网上聊天的形式交流，最后采用线上支付的形式，拉取支付宝</w:t>
-      </w:r>
-      <w:proofErr w:type="gramStart"/>
-      <w:r>
-        <w:rPr>
-          <w:rFonts w:hint="eastAsia"/>
-        </w:rPr>
-        <w:t>或微信的</w:t>
-      </w:r>
-      <w:proofErr w:type="gramEnd"/>
-      <w:r>
-        <w:rPr>
-          <w:rFonts w:hint="eastAsia"/>
-        </w:rPr>
-        <w:t>支付手段，通过平台担保，暂时扣下付款，在确认收货后打款，完成同学之间的交易。</w:t>
+        <w:t>制作一个二手交易小程序，参考淘宝的模式，具有购买，求购，售卖的形式，并通过网上聊天的形式交流，最后采用线上支付的形式，拉取支付宝或微信的支付手段，通过平台担保，暂时扣下付款，在确认收货后打款，完成同学之间的交易。</w:t>
       </w:r>
     </w:p>
     <w:p>
@@ -7331,36 +7291,20 @@
       </w:r>
     </w:p>
     <w:p>
-      <w:proofErr w:type="spellStart"/>
-      <w:r>
-        <w:rPr>
-          <w:rFonts w:hint="eastAsia"/>
-        </w:rPr>
-        <w:t>ios</w:t>
-      </w:r>
-      <w:proofErr w:type="spellEnd"/>
-      <w:r>
-        <w:rPr>
-          <w:rFonts w:hint="eastAsia"/>
-        </w:rPr>
-        <w:t>/Android</w:t>
+      <w:r>
+        <w:rPr>
+          <w:rFonts w:hint="eastAsia"/>
+        </w:rPr>
+        <w:t>ios/Android</w:t>
       </w:r>
       <w:r>
         <w:t xml:space="preserve"> </w:t>
       </w:r>
-      <w:proofErr w:type="gramStart"/>
-      <w:r>
-        <w:rPr>
-          <w:rFonts w:hint="eastAsia"/>
-        </w:rPr>
-        <w:t>微信小</w:t>
-      </w:r>
-      <w:proofErr w:type="gramEnd"/>
-      <w:r>
-        <w:rPr>
-          <w:rFonts w:hint="eastAsia"/>
-        </w:rPr>
-        <w:t>程序</w:t>
+      <w:r>
+        <w:rPr>
+          <w:rFonts w:hint="eastAsia"/>
+        </w:rPr>
+        <w:t>微信小程序</w:t>
       </w:r>
     </w:p>
     <w:p>
@@ -7418,21 +7362,7 @@
         <w:rPr>
           <w:rFonts w:hint="eastAsia"/>
         </w:rPr>
-        <w:t>筛选来缩小范围，</w:t>
-      </w:r>
-      <w:proofErr w:type="gramStart"/>
-      <w:r>
-        <w:rPr>
-          <w:rFonts w:hint="eastAsia"/>
-        </w:rPr>
-        <w:t>再其他</w:t>
-      </w:r>
-      <w:proofErr w:type="gramEnd"/>
-      <w:r>
-        <w:rPr>
-          <w:rFonts w:hint="eastAsia"/>
-        </w:rPr>
-        <w:t>功能中能够修改个人信息，查看订单，管理地址，反馈意见，寻求帮助，查看小程序信息，退出登录。</w:t>
+        <w:t>筛选来缩小范围，再其他功能中能够修改个人信息，查看订单，管理地址，反馈意见，寻求帮助，查看小程序信息，退出登录。</w:t>
       </w:r>
     </w:p>
     <w:p>
@@ -7479,14 +7409,12 @@
         </w:rPr>
         <w:t>只要算法：</w:t>
       </w:r>
-      <w:proofErr w:type="spellStart"/>
       <w:r>
         <w:rPr>
           <w:rFonts w:hint="eastAsia"/>
         </w:rPr>
         <w:t>javascript</w:t>
       </w:r>
-      <w:proofErr w:type="spellEnd"/>
     </w:p>
     <w:p>
       <w:r>
@@ -7959,14 +7887,12 @@
         </w:rPr>
         <w:t>&lt;</w:t>
       </w:r>
-      <w:proofErr w:type="gramStart"/>
       <w:r>
         <w:rPr>
           <w:rFonts w:ascii="等线" w:eastAsia="等线" w:hAnsi="等线"/>
         </w:rPr>
         <w:t>”</w:t>
       </w:r>
-      <w:proofErr w:type="gramEnd"/>
       <w:r>
         <w:rPr>
           <w:rFonts w:ascii="等线" w:eastAsia="等线" w:hAnsi="等线" w:hint="eastAsia"/>
@@ -8216,21 +8142,7 @@
         <w:rPr>
           <w:rFonts w:ascii="等线" w:eastAsia="等线" w:hAnsi="等线"/>
         </w:rPr>
-        <w:t>&lt;</w:t>
-      </w:r>
-      <w:proofErr w:type="gramStart"/>
-      <w:r>
-        <w:rPr>
-          <w:rFonts w:ascii="等线" w:eastAsia="等线" w:hAnsi="等线"/>
-        </w:rPr>
-        <w:t>”</w:t>
-      </w:r>
-      <w:proofErr w:type="gramEnd"/>
-      <w:r>
-        <w:rPr>
-          <w:rFonts w:ascii="等线" w:eastAsia="等线" w:hAnsi="等线"/>
-        </w:rPr>
-        <w:t>账号密码错误！”&gt;</w:t>
+        <w:t>&lt;”账号密码错误！”&gt;</w:t>
       </w:r>
     </w:p>
     <w:p>
@@ -8689,30 +8601,172 @@
         <w:rPr>
           <w:rFonts w:ascii="等线" w:eastAsia="等线" w:hAnsi="等线"/>
         </w:rPr>
-        <w:t>f&lt;</w:t>
-      </w:r>
-      <w:proofErr w:type="gramStart"/>
+        <w:t>f&lt;”</w:t>
+      </w:r>
+      <w:r>
+        <w:rPr>
+          <w:rFonts w:ascii="等线" w:eastAsia="等线" w:hAnsi="等线" w:hint="eastAsia"/>
+        </w:rPr>
+        <w:t>昵称</w:t>
+      </w:r>
+      <w:r>
+        <w:rPr>
+          <w:rFonts w:ascii="等线" w:eastAsia="等线" w:hAnsi="等线"/>
+        </w:rPr>
+        <w:t xml:space="preserve">” </w:t>
+      </w:r>
+      <w:r>
+        <w:rPr>
+          <w:rFonts w:ascii="等线" w:eastAsia="等线" w:hAnsi="等线" w:hint="eastAsia"/>
+        </w:rPr>
+        <w:t>&amp;&amp;</w:t>
+      </w:r>
       <w:r>
         <w:rPr>
           <w:rFonts w:ascii="等线" w:eastAsia="等线" w:hAnsi="等线"/>
         </w:rPr>
         <w:t>”</w:t>
       </w:r>
-      <w:proofErr w:type="gramEnd"/>
-      <w:r>
-        <w:rPr>
-          <w:rFonts w:ascii="等线" w:eastAsia="等线" w:hAnsi="等线" w:hint="eastAsia"/>
-        </w:rPr>
-        <w:t>昵称</w:t>
-      </w:r>
-      <w:proofErr w:type="gramStart"/>
+      <w:r>
+        <w:rPr>
+          <w:rFonts w:ascii="等线" w:eastAsia="等线" w:hAnsi="等线" w:hint="eastAsia"/>
+        </w:rPr>
+        <w:t>密码</w:t>
+      </w:r>
+      <w:r>
+        <w:rPr>
+          <w:rFonts w:ascii="等线" w:eastAsia="等线" w:hAnsi="等线"/>
+        </w:rPr>
+        <w:t xml:space="preserve">” </w:t>
+      </w:r>
+      <w:r>
+        <w:rPr>
+          <w:rFonts w:ascii="等线" w:eastAsia="等线" w:hAnsi="等线" w:hint="eastAsia"/>
+        </w:rPr>
+        <w:t>&amp;&amp;</w:t>
+      </w:r>
       <w:r>
         <w:rPr>
           <w:rFonts w:ascii="等线" w:eastAsia="等线" w:hAnsi="等线"/>
         </w:rPr>
         <w:t>”</w:t>
       </w:r>
-      <w:proofErr w:type="gramEnd"/>
+      <w:r>
+        <w:rPr>
+          <w:rFonts w:ascii="等线" w:eastAsia="等线" w:hAnsi="等线" w:hint="eastAsia"/>
+        </w:rPr>
+        <w:t>学号</w:t>
+      </w:r>
+      <w:r>
+        <w:rPr>
+          <w:rFonts w:ascii="等线" w:eastAsia="等线" w:hAnsi="等线"/>
+        </w:rPr>
+        <w:t xml:space="preserve">” </w:t>
+      </w:r>
+      <w:r>
+        <w:rPr>
+          <w:rFonts w:ascii="等线" w:eastAsia="等线" w:hAnsi="等线" w:hint="eastAsia"/>
+        </w:rPr>
+        <w:t>&amp;&amp;</w:t>
+      </w:r>
+      <w:r>
+        <w:rPr>
+          <w:rFonts w:ascii="等线" w:eastAsia="等线" w:hAnsi="等线"/>
+        </w:rPr>
+        <w:t>”</w:t>
+      </w:r>
+      <w:r>
+        <w:rPr>
+          <w:rFonts w:ascii="等线" w:eastAsia="等线" w:hAnsi="等线" w:hint="eastAsia"/>
+        </w:rPr>
+        <w:t>姓名</w:t>
+      </w:r>
+      <w:r>
+        <w:rPr>
+          <w:rFonts w:ascii="等线" w:eastAsia="等线" w:hAnsi="等线"/>
+        </w:rPr>
+        <w:t>”</w:t>
+      </w:r>
+      <w:r>
+        <w:rPr>
+          <w:rFonts w:ascii="等线" w:eastAsia="等线" w:hAnsi="等线" w:hint="eastAsia"/>
+        </w:rPr>
+        <w:t>&amp;&amp;</w:t>
+      </w:r>
+      <w:r>
+        <w:rPr>
+          <w:rFonts w:ascii="等线" w:eastAsia="等线" w:hAnsi="等线"/>
+        </w:rPr>
+        <w:t xml:space="preserve"> ”</w:t>
+      </w:r>
+      <w:r>
+        <w:rPr>
+          <w:rFonts w:ascii="等线" w:eastAsia="等线" w:hAnsi="等线" w:hint="eastAsia"/>
+        </w:rPr>
+        <w:t>学院</w:t>
+      </w:r>
+      <w:r>
+        <w:rPr>
+          <w:rFonts w:ascii="等线" w:eastAsia="等线" w:hAnsi="等线"/>
+        </w:rPr>
+        <w:t xml:space="preserve">” </w:t>
+      </w:r>
+      <w:r>
+        <w:rPr>
+          <w:rFonts w:ascii="等线" w:eastAsia="等线" w:hAnsi="等线" w:hint="eastAsia"/>
+        </w:rPr>
+        <w:t>&amp;&amp;</w:t>
+      </w:r>
+      <w:r>
+        <w:rPr>
+          <w:rFonts w:ascii="等线" w:eastAsia="等线" w:hAnsi="等线"/>
+        </w:rPr>
+        <w:t>”</w:t>
+      </w:r>
+      <w:r>
+        <w:rPr>
+          <w:rFonts w:ascii="等线" w:eastAsia="等线" w:hAnsi="等线" w:hint="eastAsia"/>
+        </w:rPr>
+        <w:t>电话</w:t>
+      </w:r>
+      <w:r>
+        <w:rPr>
+          <w:rFonts w:ascii="等线" w:eastAsia="等线" w:hAnsi="等线"/>
+        </w:rPr>
+        <w:t>”</w:t>
+      </w:r>
+      <w:r>
+        <w:rPr>
+          <w:rFonts w:ascii="等线" w:eastAsia="等线" w:hAnsi="等线" w:hint="eastAsia"/>
+        </w:rPr>
+        <w:t>!</w:t>
+      </w:r>
+      <w:r>
+        <w:rPr>
+          <w:rFonts w:ascii="等线" w:eastAsia="等线" w:hAnsi="等线"/>
+        </w:rPr>
+        <w:t>=null&gt;</w:t>
+      </w:r>
+      <w:r>
+        <w:rPr>
+          <w:rFonts w:ascii="等线" w:eastAsia="等线" w:hAnsi="等线" w:hint="eastAsia"/>
+        </w:rPr>
+        <w:t>then&lt;</w:t>
+      </w:r>
+    </w:p>
+    <w:p>
+      <w:pPr>
+        <w:ind w:left="840" w:firstLine="420"/>
+        <w:rPr>
+          <w:rFonts w:ascii="等线" w:eastAsia="等线" w:hAnsi="等线"/>
+        </w:rPr>
+      </w:pPr>
+      <w:r>
+        <w:rPr>
+          <w:rFonts w:ascii="等线" w:eastAsia="等线" w:hAnsi="等线" w:hint="eastAsia"/>
+        </w:rPr>
+        <w:t>insert</w:t>
+      </w:r>
       <w:r>
         <w:rPr>
           <w:rFonts w:ascii="等线" w:eastAsia="等线" w:hAnsi="等线"/>
@@ -8723,30 +8777,8 @@
         <w:rPr>
           <w:rFonts w:ascii="等线" w:eastAsia="等线" w:hAnsi="等线" w:hint="eastAsia"/>
         </w:rPr>
-        <w:t>&amp;&amp;</w:t>
-      </w:r>
-      <w:proofErr w:type="gramStart"/>
-      <w:r>
-        <w:rPr>
-          <w:rFonts w:ascii="等线" w:eastAsia="等线" w:hAnsi="等线"/>
-        </w:rPr>
-        <w:t>”</w:t>
-      </w:r>
-      <w:proofErr w:type="gramEnd"/>
-      <w:r>
-        <w:rPr>
-          <w:rFonts w:ascii="等线" w:eastAsia="等线" w:hAnsi="等线" w:hint="eastAsia"/>
-        </w:rPr>
-        <w:t>密码</w:t>
-      </w:r>
-      <w:proofErr w:type="gramStart"/>
-      <w:r>
-        <w:rPr>
-          <w:rFonts w:ascii="等线" w:eastAsia="等线" w:hAnsi="等线"/>
-        </w:rPr>
-        <w:t>”</w:t>
-      </w:r>
-      <w:proofErr w:type="gramEnd"/>
+        <w:t>into</w:t>
+      </w:r>
       <w:r>
         <w:rPr>
           <w:rFonts w:ascii="等线" w:eastAsia="等线" w:hAnsi="等线"/>
@@ -8757,194 +8789,7 @@
         <w:rPr>
           <w:rFonts w:ascii="等线" w:eastAsia="等线" w:hAnsi="等线" w:hint="eastAsia"/>
         </w:rPr>
-        <w:t>&amp;&amp;</w:t>
-      </w:r>
-      <w:proofErr w:type="gramStart"/>
-      <w:r>
-        <w:rPr>
-          <w:rFonts w:ascii="等线" w:eastAsia="等线" w:hAnsi="等线"/>
-        </w:rPr>
-        <w:t>”</w:t>
-      </w:r>
-      <w:proofErr w:type="gramEnd"/>
-      <w:r>
-        <w:rPr>
-          <w:rFonts w:ascii="等线" w:eastAsia="等线" w:hAnsi="等线" w:hint="eastAsia"/>
-        </w:rPr>
-        <w:t>学号</w:t>
-      </w:r>
-      <w:proofErr w:type="gramStart"/>
-      <w:r>
-        <w:rPr>
-          <w:rFonts w:ascii="等线" w:eastAsia="等线" w:hAnsi="等线"/>
-        </w:rPr>
-        <w:t>”</w:t>
-      </w:r>
-      <w:proofErr w:type="gramEnd"/>
-      <w:r>
-        <w:rPr>
-          <w:rFonts w:ascii="等线" w:eastAsia="等线" w:hAnsi="等线"/>
-        </w:rPr>
-        <w:t xml:space="preserve"> </w:t>
-      </w:r>
-      <w:r>
-        <w:rPr>
-          <w:rFonts w:ascii="等线" w:eastAsia="等线" w:hAnsi="等线" w:hint="eastAsia"/>
-        </w:rPr>
-        <w:t>&amp;&amp;</w:t>
-      </w:r>
-      <w:proofErr w:type="gramStart"/>
-      <w:r>
-        <w:rPr>
-          <w:rFonts w:ascii="等线" w:eastAsia="等线" w:hAnsi="等线"/>
-        </w:rPr>
-        <w:t>”</w:t>
-      </w:r>
-      <w:proofErr w:type="gramEnd"/>
-      <w:r>
-        <w:rPr>
-          <w:rFonts w:ascii="等线" w:eastAsia="等线" w:hAnsi="等线" w:hint="eastAsia"/>
-        </w:rPr>
-        <w:t>姓名</w:t>
-      </w:r>
-      <w:proofErr w:type="gramStart"/>
-      <w:r>
-        <w:rPr>
-          <w:rFonts w:ascii="等线" w:eastAsia="等线" w:hAnsi="等线"/>
-        </w:rPr>
-        <w:t>”</w:t>
-      </w:r>
-      <w:proofErr w:type="gramEnd"/>
-      <w:r>
-        <w:rPr>
-          <w:rFonts w:ascii="等线" w:eastAsia="等线" w:hAnsi="等线" w:hint="eastAsia"/>
-        </w:rPr>
-        <w:t>&amp;&amp;</w:t>
-      </w:r>
-      <w:r>
-        <w:rPr>
-          <w:rFonts w:ascii="等线" w:eastAsia="等线" w:hAnsi="等线"/>
-        </w:rPr>
-        <w:t xml:space="preserve"> </w:t>
-      </w:r>
-      <w:proofErr w:type="gramStart"/>
-      <w:r>
-        <w:rPr>
-          <w:rFonts w:ascii="等线" w:eastAsia="等线" w:hAnsi="等线"/>
-        </w:rPr>
-        <w:t>”</w:t>
-      </w:r>
-      <w:proofErr w:type="gramEnd"/>
-      <w:r>
-        <w:rPr>
-          <w:rFonts w:ascii="等线" w:eastAsia="等线" w:hAnsi="等线" w:hint="eastAsia"/>
-        </w:rPr>
-        <w:t>学院</w:t>
-      </w:r>
-      <w:proofErr w:type="gramStart"/>
-      <w:r>
-        <w:rPr>
-          <w:rFonts w:ascii="等线" w:eastAsia="等线" w:hAnsi="等线"/>
-        </w:rPr>
-        <w:t>”</w:t>
-      </w:r>
-      <w:proofErr w:type="gramEnd"/>
-      <w:r>
-        <w:rPr>
-          <w:rFonts w:ascii="等线" w:eastAsia="等线" w:hAnsi="等线"/>
-        </w:rPr>
-        <w:t xml:space="preserve"> </w:t>
-      </w:r>
-      <w:r>
-        <w:rPr>
-          <w:rFonts w:ascii="等线" w:eastAsia="等线" w:hAnsi="等线" w:hint="eastAsia"/>
-        </w:rPr>
-        <w:t>&amp;&amp;</w:t>
-      </w:r>
-      <w:proofErr w:type="gramStart"/>
-      <w:r>
-        <w:rPr>
-          <w:rFonts w:ascii="等线" w:eastAsia="等线" w:hAnsi="等线"/>
-        </w:rPr>
-        <w:t>”</w:t>
-      </w:r>
-      <w:proofErr w:type="gramEnd"/>
-      <w:r>
-        <w:rPr>
-          <w:rFonts w:ascii="等线" w:eastAsia="等线" w:hAnsi="等线" w:hint="eastAsia"/>
-        </w:rPr>
-        <w:t>电话</w:t>
-      </w:r>
-      <w:proofErr w:type="gramStart"/>
-      <w:r>
-        <w:rPr>
-          <w:rFonts w:ascii="等线" w:eastAsia="等线" w:hAnsi="等线"/>
-        </w:rPr>
-        <w:t>”</w:t>
-      </w:r>
-      <w:proofErr w:type="gramEnd"/>
-      <w:r>
-        <w:rPr>
-          <w:rFonts w:ascii="等线" w:eastAsia="等线" w:hAnsi="等线" w:hint="eastAsia"/>
-        </w:rPr>
-        <w:t>!</w:t>
-      </w:r>
-      <w:r>
-        <w:rPr>
-          <w:rFonts w:ascii="等线" w:eastAsia="等线" w:hAnsi="等线"/>
-        </w:rPr>
-        <w:t>=null&gt;</w:t>
-      </w:r>
-      <w:r>
-        <w:rPr>
-          <w:rFonts w:ascii="等线" w:eastAsia="等线" w:hAnsi="等线" w:hint="eastAsia"/>
-        </w:rPr>
-        <w:t>then&lt;</w:t>
-      </w:r>
-    </w:p>
-    <w:p>
-      <w:pPr>
-        <w:ind w:left="840" w:firstLine="420"/>
-        <w:rPr>
-          <w:rFonts w:ascii="等线" w:eastAsia="等线" w:hAnsi="等线"/>
-        </w:rPr>
-      </w:pPr>
-      <w:r>
-        <w:rPr>
-          <w:rFonts w:ascii="等线" w:eastAsia="等线" w:hAnsi="等线" w:hint="eastAsia"/>
-        </w:rPr>
-        <w:t>insert</w:t>
-      </w:r>
-      <w:r>
-        <w:rPr>
-          <w:rFonts w:ascii="等线" w:eastAsia="等线" w:hAnsi="等线"/>
-        </w:rPr>
-        <w:t xml:space="preserve"> </w:t>
-      </w:r>
-      <w:r>
-        <w:rPr>
-          <w:rFonts w:ascii="等线" w:eastAsia="等线" w:hAnsi="等线" w:hint="eastAsia"/>
-        </w:rPr>
-        <w:t>into</w:t>
-      </w:r>
-      <w:r>
-        <w:rPr>
-          <w:rFonts w:ascii="等线" w:eastAsia="等线" w:hAnsi="等线"/>
-        </w:rPr>
-        <w:t xml:space="preserve"> </w:t>
-      </w:r>
-      <w:r>
-        <w:rPr>
-          <w:rFonts w:ascii="等线" w:eastAsia="等线" w:hAnsi="等线" w:hint="eastAsia"/>
-        </w:rPr>
-        <w:t>用户数据库（</w:t>
-      </w:r>
-      <w:proofErr w:type="spellStart"/>
-      <w:r>
-        <w:rPr>
-          <w:rFonts w:ascii="等线" w:eastAsia="等线" w:hAnsi="等线" w:hint="eastAsia"/>
-        </w:rPr>
-        <w:t>xx</w:t>
+        <w:t>用户数据库（xx</w:t>
       </w:r>
       <w:r>
         <w:rPr>
@@ -8952,7 +8797,6 @@
         </w:rPr>
         <w:t>xxxxxxx</w:t>
       </w:r>
-      <w:proofErr w:type="spellEnd"/>
       <w:r>
         <w:rPr>
           <w:rFonts w:ascii="等线" w:eastAsia="等线" w:hAnsi="等线" w:hint="eastAsia"/>
@@ -8963,21 +8807,7 @@
         <w:rPr>
           <w:rFonts w:ascii="等线" w:eastAsia="等线" w:hAnsi="等线"/>
         </w:rPr>
-        <w:t xml:space="preserve"> ( </w:t>
-      </w:r>
-      <w:proofErr w:type="spellStart"/>
-      <w:r>
-        <w:rPr>
-          <w:rFonts w:ascii="等线" w:eastAsia="等线" w:hAnsi="等线"/>
-        </w:rPr>
-        <w:t>xxxxxxxxx</w:t>
-      </w:r>
-      <w:proofErr w:type="spellEnd"/>
-      <w:r>
-        <w:rPr>
-          <w:rFonts w:ascii="等线" w:eastAsia="等线" w:hAnsi="等线"/>
-        </w:rPr>
-        <w:t>)</w:t>
+        <w:t xml:space="preserve"> ( xxxxxxxxx)</w:t>
       </w:r>
     </w:p>
     <w:p>
@@ -10847,19 +10677,11 @@
         </w:rPr>
         <w:t>详细用户举报受理</w:t>
       </w:r>
-      <w:proofErr w:type="gramStart"/>
-      <w:r>
-        <w:rPr>
-          <w:rFonts w:ascii="等线" w:eastAsia="等线" w:hAnsi="等线"/>
-        </w:rPr>
-        <w:t>”</w:t>
-      </w:r>
-      <w:proofErr w:type="gramEnd"/>
-      <w:r>
-        <w:rPr>
-          <w:rFonts w:ascii="等线" w:eastAsia="等线" w:hAnsi="等线"/>
-        </w:rPr>
-        <w:t>&gt;&gt;</w:t>
+      <w:r>
+        <w:rPr>
+          <w:rFonts w:ascii="等线" w:eastAsia="等线" w:hAnsi="等线"/>
+        </w:rPr>
+        <w:t>”&gt;&gt;</w:t>
       </w:r>
     </w:p>
     <w:p>
@@ -11430,19 +11252,11 @@
         </w:rPr>
         <w:t>详细课本举报受理</w:t>
       </w:r>
-      <w:proofErr w:type="gramStart"/>
-      <w:r>
-        <w:rPr>
-          <w:rFonts w:ascii="等线" w:eastAsia="等线" w:hAnsi="等线"/>
-        </w:rPr>
-        <w:t>”</w:t>
-      </w:r>
-      <w:proofErr w:type="gramEnd"/>
-      <w:r>
-        <w:rPr>
-          <w:rFonts w:ascii="等线" w:eastAsia="等线" w:hAnsi="等线"/>
-        </w:rPr>
-        <w:t>&gt;&gt;</w:t>
+      <w:r>
+        <w:rPr>
+          <w:rFonts w:ascii="等线" w:eastAsia="等线" w:hAnsi="等线"/>
+        </w:rPr>
+        <w:t>”&gt;&gt;</w:t>
       </w:r>
     </w:p>
     <w:p>
@@ -11810,19 +11624,11 @@
         </w:rPr>
         <w:t>详细意见反馈</w:t>
       </w:r>
-      <w:proofErr w:type="gramStart"/>
-      <w:r>
-        <w:rPr>
-          <w:rFonts w:ascii="等线" w:eastAsia="等线" w:hAnsi="等线"/>
-        </w:rPr>
-        <w:t>”</w:t>
-      </w:r>
-      <w:proofErr w:type="gramEnd"/>
-      <w:r>
-        <w:rPr>
-          <w:rFonts w:ascii="等线" w:eastAsia="等线" w:hAnsi="等线"/>
-        </w:rPr>
-        <w:t>&gt;&gt;</w:t>
+      <w:r>
+        <w:rPr>
+          <w:rFonts w:ascii="等线" w:eastAsia="等线" w:hAnsi="等线"/>
+        </w:rPr>
+        <w:t>”&gt;&gt;</w:t>
       </w:r>
     </w:p>
     <w:p>
@@ -12016,21 +11822,7 @@
         <w:rPr>
           <w:rFonts w:ascii="等线" w:eastAsia="等线" w:hAnsi="等线" w:hint="eastAsia"/>
         </w:rPr>
-        <w:t>呈现</w:t>
-      </w:r>
-      <w:proofErr w:type="gramStart"/>
-      <w:r>
-        <w:rPr>
-          <w:rFonts w:ascii="等线" w:eastAsia="等线" w:hAnsi="等线" w:hint="eastAsia"/>
-        </w:rPr>
-        <w:t>近时间</w:t>
-      </w:r>
-      <w:proofErr w:type="gramEnd"/>
-      <w:r>
-        <w:rPr>
-          <w:rFonts w:ascii="等线" w:eastAsia="等线" w:hAnsi="等线" w:hint="eastAsia"/>
-        </w:rPr>
-        <w:t>的十条消息</w:t>
+        <w:t>呈现近时间的十条消息</w:t>
       </w:r>
     </w:p>
     <w:p>
@@ -12106,35 +11898,7 @@
         <w:rPr>
           <w:rFonts w:ascii="等线" w:eastAsia="等线" w:hAnsi="等线"/>
         </w:rPr>
-        <w:t>数据库（</w:t>
-      </w:r>
-      <w:proofErr w:type="spellStart"/>
-      <w:r>
-        <w:rPr>
-          <w:rFonts w:ascii="等线" w:eastAsia="等线" w:hAnsi="等线"/>
-        </w:rPr>
-        <w:t>xxxxxxxxx</w:t>
-      </w:r>
-      <w:proofErr w:type="spellEnd"/>
-      <w:r>
-        <w:rPr>
-          <w:rFonts w:ascii="等线" w:eastAsia="等线" w:hAnsi="等线"/>
-        </w:rPr>
-        <w:t xml:space="preserve">） value ( </w:t>
-      </w:r>
-      <w:proofErr w:type="spellStart"/>
-      <w:r>
-        <w:rPr>
-          <w:rFonts w:ascii="等线" w:eastAsia="等线" w:hAnsi="等线"/>
-        </w:rPr>
-        <w:t>xxxxxxxxx</w:t>
-      </w:r>
-      <w:proofErr w:type="spellEnd"/>
-      <w:r>
-        <w:rPr>
-          <w:rFonts w:ascii="等线" w:eastAsia="等线" w:hAnsi="等线"/>
-        </w:rPr>
-        <w:t>)</w:t>
+        <w:t>数据库（xxxxxxxxx） value ( xxxxxxxxx)</w:t>
       </w:r>
     </w:p>
     <w:p>
@@ -13090,14 +12854,12 @@
         </w:rPr>
         <w:t xml:space="preserve"> </w:t>
       </w:r>
-      <w:proofErr w:type="spellStart"/>
       <w:r>
         <w:rPr>
           <w:rFonts w:ascii="等线" w:eastAsia="等线" w:hAnsi="等线" w:hint="eastAsia"/>
         </w:rPr>
         <w:t>BookName</w:t>
       </w:r>
-      <w:proofErr w:type="spellEnd"/>
       <w:r>
         <w:rPr>
           <w:rFonts w:ascii="等线" w:eastAsia="等线" w:hAnsi="等线"/>
@@ -13347,14 +13109,12 @@
         <w:tab/>
         <w:t>&lt;</w:t>
       </w:r>
-      <w:proofErr w:type="spellStart"/>
       <w:r>
         <w:rPr>
           <w:rFonts w:ascii="等线" w:eastAsia="等线" w:hAnsi="等线" w:hint="eastAsia"/>
         </w:rPr>
         <w:t>slelect</w:t>
       </w:r>
-      <w:proofErr w:type="spellEnd"/>
       <w:r>
         <w:rPr>
           <w:rFonts w:ascii="等线" w:eastAsia="等线" w:hAnsi="等线"/>
@@ -14591,21 +14351,7 @@
         <w:rPr>
           <w:rFonts w:ascii="等线" w:eastAsia="等线" w:hAnsi="等线" w:hint="eastAsia"/>
         </w:rPr>
-        <w:t>消息数据库 （xx、xx、xx）</w:t>
-      </w:r>
-      <w:proofErr w:type="spellStart"/>
-      <w:r>
-        <w:rPr>
-          <w:rFonts w:ascii="等线" w:eastAsia="等线" w:hAnsi="等线" w:hint="eastAsia"/>
-        </w:rPr>
-        <w:t>valuse</w:t>
-      </w:r>
-      <w:proofErr w:type="spellEnd"/>
-      <w:r>
-        <w:rPr>
-          <w:rFonts w:ascii="等线" w:eastAsia="等线" w:hAnsi="等线" w:hint="eastAsia"/>
-        </w:rPr>
-        <w:t>（xx、xx、xx）</w:t>
+        <w:t>消息数据库 （xx、xx、xx）valuse（xx、xx、xx）</w:t>
       </w:r>
     </w:p>
     <w:p>
@@ -18039,21 +17785,7 @@
         <w:rPr>
           <w:rFonts w:hint="eastAsia"/>
         </w:rPr>
-        <w:t>&lt;insert into book(</w:t>
-      </w:r>
-      <w:proofErr w:type="spellStart"/>
-      <w:r>
-        <w:rPr>
-          <w:rFonts w:hint="eastAsia"/>
-        </w:rPr>
-        <w:t>BookName,Price,BookText,BookImg</w:t>
-      </w:r>
-      <w:proofErr w:type="spellEnd"/>
-      <w:r>
-        <w:rPr>
-          <w:rFonts w:hint="eastAsia"/>
-        </w:rPr>
-        <w:t>) values( %</w:t>
+        <w:t>&lt;insert into book(BookName,Price,BookText,BookImg) values( %</w:t>
       </w:r>
       <w:r>
         <w:rPr>
@@ -18341,21 +18073,7 @@
         <w:rPr>
           <w:rFonts w:hint="eastAsia"/>
         </w:rPr>
-        <w:t>&lt;insert into book(</w:t>
-      </w:r>
-      <w:proofErr w:type="spellStart"/>
-      <w:r>
-        <w:rPr>
-          <w:rFonts w:hint="eastAsia"/>
-        </w:rPr>
-        <w:t>BookName,Price,BookText,BookImg</w:t>
-      </w:r>
-      <w:proofErr w:type="spellEnd"/>
-      <w:r>
-        <w:rPr>
-          <w:rFonts w:hint="eastAsia"/>
-        </w:rPr>
-        <w:t>) values( %</w:t>
+        <w:t>&lt;insert into book(BookName,Price,BookText,BookImg) values( %</w:t>
       </w:r>
       <w:r>
         <w:rPr>
@@ -18619,21 +18337,7 @@
         <w:rPr>
           <w:rFonts w:hint="eastAsia"/>
         </w:rPr>
-        <w:t xml:space="preserve">&lt;update book set </w:t>
-      </w:r>
-      <w:proofErr w:type="spellStart"/>
-      <w:r>
-        <w:rPr>
-          <w:rFonts w:hint="eastAsia"/>
-        </w:rPr>
-        <w:t>BookName</w:t>
-      </w:r>
-      <w:proofErr w:type="spellEnd"/>
-      <w:r>
-        <w:rPr>
-          <w:rFonts w:hint="eastAsia"/>
-        </w:rPr>
-        <w:t>=%</w:t>
+        <w:t>&lt;update book set BookName=%</w:t>
       </w:r>
       <w:r>
         <w:rPr>
@@ -18657,21 +18361,7 @@
         <w:rPr>
           <w:rFonts w:hint="eastAsia"/>
         </w:rPr>
-        <w:t xml:space="preserve">%,set </w:t>
-      </w:r>
-      <w:proofErr w:type="spellStart"/>
-      <w:r>
-        <w:rPr>
-          <w:rFonts w:hint="eastAsia"/>
-        </w:rPr>
-        <w:t>BookText</w:t>
-      </w:r>
-      <w:proofErr w:type="spellEnd"/>
-      <w:r>
-        <w:rPr>
-          <w:rFonts w:hint="eastAsia"/>
-        </w:rPr>
-        <w:t>=%</w:t>
+        <w:t>%,set BookText=%</w:t>
       </w:r>
       <w:r>
         <w:rPr>
@@ -18683,21 +18373,7 @@
         <w:rPr>
           <w:rFonts w:hint="eastAsia"/>
         </w:rPr>
-        <w:t xml:space="preserve">%,set </w:t>
-      </w:r>
-      <w:proofErr w:type="spellStart"/>
-      <w:r>
-        <w:rPr>
-          <w:rFonts w:hint="eastAsia"/>
-        </w:rPr>
-        <w:t>BookIm</w:t>
-      </w:r>
-      <w:proofErr w:type="spellEnd"/>
-      <w:r>
-        <w:rPr>
-          <w:rFonts w:hint="eastAsia"/>
-        </w:rPr>
-        <w:t>=%</w:t>
+        <w:t>%,set BookIm=%</w:t>
       </w:r>
       <w:r>
         <w:rPr>
@@ -18889,21 +18565,7 @@
         <w:rPr>
           <w:rFonts w:hint="eastAsia"/>
         </w:rPr>
-        <w:t>&lt;insert into Orders(</w:t>
-      </w:r>
-      <w:proofErr w:type="spellStart"/>
-      <w:r>
-        <w:rPr>
-          <w:rFonts w:hint="eastAsia"/>
-        </w:rPr>
-        <w:t>OrderText</w:t>
-      </w:r>
-      <w:proofErr w:type="spellEnd"/>
-      <w:r>
-        <w:rPr>
-          <w:rFonts w:hint="eastAsia"/>
-        </w:rPr>
-        <w:t>),values(%</w:t>
+        <w:t>&lt;insert into Orders(OrderText),values(%</w:t>
       </w:r>
       <w:r>
         <w:rPr>
@@ -19171,35 +18833,7 @@
         <w:rPr>
           <w:rFonts w:hint="eastAsia"/>
         </w:rPr>
-        <w:t xml:space="preserve">&lt;Insert into </w:t>
-      </w:r>
-      <w:proofErr w:type="spellStart"/>
-      <w:r>
-        <w:rPr>
-          <w:rFonts w:hint="eastAsia"/>
-        </w:rPr>
-        <w:t>BookReport</w:t>
-      </w:r>
-      <w:proofErr w:type="spellEnd"/>
-      <w:r>
-        <w:rPr>
-          <w:rFonts w:hint="eastAsia"/>
-        </w:rPr>
-        <w:t>(</w:t>
-      </w:r>
-      <w:proofErr w:type="spellStart"/>
-      <w:r>
-        <w:rPr>
-          <w:rFonts w:hint="eastAsia"/>
-        </w:rPr>
-        <w:t>BRptText</w:t>
-      </w:r>
-      <w:proofErr w:type="spellEnd"/>
-      <w:r>
-        <w:rPr>
-          <w:rFonts w:hint="eastAsia"/>
-        </w:rPr>
-        <w:t>) values(%</w:t>
+        <w:t>&lt;Insert into BookReport(BRptText) values(%</w:t>
       </w:r>
       <w:r>
         <w:rPr>
@@ -19865,35 +19499,7 @@
         <w:rPr>
           <w:rFonts w:hint="eastAsia"/>
         </w:rPr>
-        <w:t>&lt;</w:t>
-      </w:r>
-      <w:proofErr w:type="spellStart"/>
-      <w:r>
-        <w:rPr>
-          <w:rFonts w:hint="eastAsia"/>
-        </w:rPr>
-        <w:t>insrt</w:t>
-      </w:r>
-      <w:proofErr w:type="spellEnd"/>
-      <w:r>
-        <w:rPr>
-          <w:rFonts w:hint="eastAsia"/>
-        </w:rPr>
-        <w:t xml:space="preserve"> into User(</w:t>
-      </w:r>
-      <w:proofErr w:type="spellStart"/>
-      <w:r>
-        <w:rPr>
-          <w:rFonts w:hint="eastAsia"/>
-        </w:rPr>
-        <w:t>UserAddress</w:t>
-      </w:r>
-      <w:proofErr w:type="spellEnd"/>
-      <w:r>
-        <w:rPr>
-          <w:rFonts w:hint="eastAsia"/>
-        </w:rPr>
-        <w:t>) values(%</w:t>
+        <w:t>&lt;insrt into User(UserAddress) values(%</w:t>
       </w:r>
       <w:r>
         <w:rPr>
@@ -20211,36 +19817,7 @@
     </w:p>
     <w:p>
       <w:r>
-        <w:t xml:space="preserve">&lt;insert into </w:t>
-      </w:r>
-      <w:proofErr w:type="spellStart"/>
-      <w:r>
-        <w:t>FeedBack</w:t>
-      </w:r>
-      <w:proofErr w:type="spellEnd"/>
-      <w:r>
-        <w:t xml:space="preserve"> (</w:t>
-      </w:r>
-      <w:proofErr w:type="spellStart"/>
-      <w:r>
-        <w:t>FeedBackVariety</w:t>
-      </w:r>
-      <w:proofErr w:type="spellEnd"/>
-      <w:proofErr w:type="gramStart"/>
-      <w:r>
-        <w:t>),values</w:t>
-      </w:r>
-      <w:proofErr w:type="gramEnd"/>
-      <w:r>
-        <w:t>(</w:t>
-      </w:r>
-      <w:proofErr w:type="spellStart"/>
-      <w:r>
-        <w:t>FeedBackText</w:t>
-      </w:r>
-      <w:proofErr w:type="spellEnd"/>
-      <w:r>
-        <w:t>)&gt;</w:t>
+        <w:t>&lt;insert into FeedBack (FeedBackVariety),values(FeedBackText)&gt;</w:t>
       </w:r>
     </w:p>
     <w:p>
@@ -21623,43 +21200,19 @@
       </w:r>
     </w:p>
     <w:p>
-      <w:proofErr w:type="gramStart"/>
-      <w:r>
-        <w:rPr>
-          <w:rFonts w:hint="eastAsia"/>
-        </w:rPr>
-        <w:t>微信小</w:t>
-      </w:r>
-      <w:proofErr w:type="gramEnd"/>
-      <w:r>
-        <w:rPr>
-          <w:rFonts w:hint="eastAsia"/>
-        </w:rPr>
-        <w:t>程序：调用</w:t>
-      </w:r>
-      <w:proofErr w:type="gramStart"/>
-      <w:r>
-        <w:rPr>
-          <w:rFonts w:hint="eastAsia"/>
-        </w:rPr>
-        <w:t>微信权限</w:t>
-      </w:r>
-      <w:proofErr w:type="gramEnd"/>
-    </w:p>
-    <w:p>
-      <w:proofErr w:type="gramStart"/>
-      <w:r>
-        <w:rPr>
-          <w:rFonts w:hint="eastAsia"/>
-        </w:rPr>
-        <w:t>书承小</w:t>
-      </w:r>
-      <w:proofErr w:type="gramEnd"/>
-      <w:r>
-        <w:rPr>
-          <w:rFonts w:hint="eastAsia"/>
-        </w:rPr>
-        <w:t>程序：实现功能的主体，所有功能的交互形式</w:t>
+      <w:r>
+        <w:rPr>
+          <w:rFonts w:hint="eastAsia"/>
+        </w:rPr>
+        <w:t>微信小程序：调用微信权限</w:t>
+      </w:r>
+    </w:p>
+    <w:p>
+      <w:r>
+        <w:rPr>
+          <w:rFonts w:hint="eastAsia"/>
+        </w:rPr>
+        <w:t>书承小程序：实现功能的主体，所有功能的交互形式</w:t>
       </w:r>
     </w:p>
     <w:p>
@@ -21690,22 +21243,18 @@
         </w:rPr>
         <w:t>开发者查看</w:t>
       </w:r>
-      <w:proofErr w:type="gramStart"/>
       <w:r>
         <w:t>”</w:t>
       </w:r>
-      <w:proofErr w:type="gramEnd"/>
       <w:r>
         <w:rPr>
           <w:rFonts w:hint="eastAsia"/>
         </w:rPr>
         <w:t>意见反馈</w:t>
       </w:r>
-      <w:proofErr w:type="gramStart"/>
       <w:r>
         <w:t>”</w:t>
       </w:r>
-      <w:proofErr w:type="gramEnd"/>
       <w:r>
         <w:rPr>
           <w:rFonts w:hint="eastAsia"/>
@@ -21968,19 +21517,11 @@
       <w:bookmarkEnd w:id="48"/>
     </w:p>
     <w:p>
-      <w:proofErr w:type="gramStart"/>
-      <w:r>
-        <w:rPr>
-          <w:rFonts w:hint="eastAsia"/>
-        </w:rPr>
-        <w:t>微信打开</w:t>
-      </w:r>
-      <w:proofErr w:type="gramEnd"/>
-      <w:r>
-        <w:rPr>
-          <w:rFonts w:hint="eastAsia"/>
-        </w:rPr>
-        <w:t>小程序则开始初始化，准备调用用户数据库，登陆成功进入小程序。</w:t>
+      <w:r>
+        <w:rPr>
+          <w:rFonts w:hint="eastAsia"/>
+        </w:rPr>
+        <w:t>微信打开小程序则开始初始化，准备调用用户数据库，登陆成功进入小程序。</w:t>
       </w:r>
     </w:p>
     <w:p>
@@ -22082,19 +21623,11 @@
       <w:bookmarkEnd w:id="52"/>
     </w:p>
     <w:p>
-      <w:proofErr w:type="gramStart"/>
-      <w:r>
-        <w:rPr>
-          <w:rFonts w:hint="eastAsia"/>
-        </w:rPr>
-        <w:t>关闭微信或</w:t>
-      </w:r>
-      <w:proofErr w:type="gramEnd"/>
-      <w:r>
-        <w:rPr>
-          <w:rFonts w:hint="eastAsia"/>
-        </w:rPr>
-        <w:t>关闭小程序则结束。</w:t>
+      <w:r>
+        <w:rPr>
+          <w:rFonts w:hint="eastAsia"/>
+        </w:rPr>
+        <w:t>关闭微信或关闭小程序则结束。</w:t>
       </w:r>
     </w:p>
     <w:p>
@@ -22350,11 +21883,9 @@
         </w:rPr>
         <w:t>由</w:t>
       </w:r>
-      <w:proofErr w:type="gramStart"/>
       <w:r>
         <w:t>”</w:t>
       </w:r>
-      <w:proofErr w:type="gramEnd"/>
       <w:r>
         <w:rPr>
           <w:rFonts w:hint="eastAsia"/>
@@ -22367,11 +21898,9 @@
         </w:rPr>
         <w:t>需求分析报告</w:t>
       </w:r>
-      <w:proofErr w:type="gramStart"/>
       <w:r>
         <w:t>”</w:t>
       </w:r>
-      <w:proofErr w:type="gramEnd"/>
       <w:r>
         <w:rPr>
           <w:rFonts w:hint="eastAsia"/>
@@ -22596,13 +22125,7 @@
       <w:rPr>
         <w:lang w:val="zh-CN"/>
       </w:rPr>
-      <w:t xml:space="preserve"> </w:t>
-    </w:r>
-    <w:r>
-      <w:rPr>
-        <w:lang w:val="zh-CN"/>
-      </w:rPr>
-      <w:t xml:space="preserve">/ </w:t>
+      <w:t xml:space="preserve"> / </w:t>
     </w:r>
     <w:r>
       <w:rPr>

--- a/overall_design/系统设计报告.docx
+++ b/overall_design/系统设计报告.docx
@@ -3875,7 +3875,7 @@
             <w:pPr>
               <w:jc w:val="center"/>
               <w:rPr>
-                <w:rFonts w:ascii="宋体" w:eastAsia="等线" w:hAnsi="宋体" w:hint="eastAsia"/>
+                <w:rFonts w:ascii="宋体" w:eastAsia="等线" w:hAnsi="宋体"/>
               </w:rPr>
             </w:pPr>
             <w:r>
@@ -3894,7 +3894,7 @@
             <w:pPr>
               <w:jc w:val="center"/>
               <w:rPr>
-                <w:rFonts w:ascii="宋体" w:eastAsia="等线" w:hAnsi="宋体" w:hint="eastAsia"/>
+                <w:rFonts w:ascii="宋体" w:eastAsia="等线" w:hAnsi="宋体"/>
               </w:rPr>
             </w:pPr>
             <w:r>
@@ -3913,7 +3913,7 @@
             <w:pPr>
               <w:jc w:val="center"/>
               <w:rPr>
-                <w:rFonts w:ascii="宋体" w:eastAsia="等线" w:hAnsi="宋体" w:hint="eastAsia"/>
+                <w:rFonts w:ascii="宋体" w:eastAsia="等线" w:hAnsi="宋体"/>
               </w:rPr>
             </w:pPr>
             <w:r>
@@ -3932,7 +3932,7 @@
             <w:pPr>
               <w:jc w:val="center"/>
               <w:rPr>
-                <w:rFonts w:ascii="宋体" w:eastAsia="等线" w:hAnsi="宋体" w:hint="eastAsia"/>
+                <w:rFonts w:ascii="宋体" w:eastAsia="等线" w:hAnsi="宋体"/>
               </w:rPr>
             </w:pPr>
             <w:r>
@@ -3951,7 +3951,7 @@
             <w:pPr>
               <w:jc w:val="center"/>
               <w:rPr>
-                <w:rFonts w:ascii="宋体" w:eastAsia="等线" w:hAnsi="宋体" w:hint="eastAsia"/>
+                <w:rFonts w:ascii="宋体" w:eastAsia="等线" w:hAnsi="宋体"/>
               </w:rPr>
             </w:pPr>
             <w:r>
@@ -3970,7 +3970,7 @@
             <w:pPr>
               <w:jc w:val="center"/>
               <w:rPr>
-                <w:rFonts w:ascii="宋体" w:eastAsia="等线" w:hAnsi="宋体" w:hint="eastAsia"/>
+                <w:rFonts w:ascii="宋体" w:eastAsia="等线" w:hAnsi="宋体"/>
               </w:rPr>
             </w:pPr>
             <w:r>
@@ -20850,7 +20850,7 @@
               <w:rPr>
                 <w:rFonts w:hint="eastAsia"/>
               </w:rPr>
-              <w:t>举报用户受理</w:t>
+              <w:t>用户举报受理</w:t>
             </w:r>
           </w:p>
         </w:tc>
@@ -20864,7 +20864,7 @@
               <w:rPr>
                 <w:rFonts w:hint="eastAsia"/>
               </w:rPr>
-              <w:t>处理用户提交的用户举报信息</w:t>
+              <w:t>管理员处理用户举报</w:t>
             </w:r>
           </w:p>
         </w:tc>
@@ -20880,7 +20880,7 @@
               <w:rPr>
                 <w:rFonts w:hint="eastAsia"/>
               </w:rPr>
-              <w:t>举报课本受理</w:t>
+              <w:t>课本举报受理</w:t>
             </w:r>
           </w:p>
         </w:tc>
@@ -20894,37 +20894,7 @@
               <w:rPr>
                 <w:rFonts w:hint="eastAsia"/>
               </w:rPr>
-              <w:t>处理用户提交的课本举报信息</w:t>
-            </w:r>
-          </w:p>
-        </w:tc>
-      </w:tr>
-      <w:tr>
-        <w:tc>
-          <w:tcPr>
-            <w:tcW w:w="2235" w:type="dxa"/>
-            <w:shd w:val="clear" w:color="auto" w:fill="auto"/>
-          </w:tcPr>
-          <w:p>
-            <w:r>
-              <w:rPr>
-                <w:rFonts w:hint="eastAsia"/>
-              </w:rPr>
-              <w:t>意见反馈受理</w:t>
-            </w:r>
-          </w:p>
-        </w:tc>
-        <w:tc>
-          <w:tcPr>
-            <w:tcW w:w="6287" w:type="dxa"/>
-            <w:shd w:val="clear" w:color="auto" w:fill="auto"/>
-          </w:tcPr>
-          <w:p>
-            <w:r>
-              <w:rPr>
-                <w:rFonts w:hint="eastAsia"/>
-              </w:rPr>
-              <w:t>查看意见反馈信息</w:t>
+              <w:t>管理员处理课本举报</w:t>
             </w:r>
           </w:p>
         </w:tc>
@@ -20965,6 +20935,57 @@
         <w:rPr>
           <w:rFonts w:hint="eastAsia"/>
         </w:rPr>
+        <w:t>课本数据库</w:t>
+      </w:r>
+    </w:p>
+    <w:p>
+      <w:r>
+        <w:rPr>
+          <w:rFonts w:hint="eastAsia"/>
+        </w:rPr>
+        <w:t>2</w:t>
+      </w:r>
+      <w:r>
+        <w:t>.</w:t>
+      </w:r>
+      <w:r>
+        <w:rPr>
+          <w:rFonts w:hint="eastAsia"/>
+        </w:rPr>
+        <w:t>订单数据库</w:t>
+      </w:r>
+    </w:p>
+    <w:p>
+      <w:r>
+        <w:rPr>
+          <w:rFonts w:hint="eastAsia"/>
+        </w:rPr>
+        <w:t>3</w:t>
+      </w:r>
+      <w:r>
+        <w:t>.</w:t>
+      </w:r>
+      <w:r>
+        <w:rPr>
+          <w:rFonts w:hint="eastAsia"/>
+        </w:rPr>
+        <w:t>用户数据库</w:t>
+      </w:r>
+    </w:p>
+    <w:p>
+      <w:r>
+        <w:rPr>
+          <w:rFonts w:hint="eastAsia"/>
+        </w:rPr>
+        <w:t>4</w:t>
+      </w:r>
+      <w:r>
+        <w:t>.</w:t>
+      </w:r>
+      <w:r>
+        <w:rPr>
+          <w:rFonts w:hint="eastAsia"/>
+        </w:rPr>
         <w:t>消息数据库</w:t>
       </w:r>
     </w:p>
@@ -20973,7 +20994,7 @@
         <w:rPr>
           <w:rFonts w:hint="eastAsia"/>
         </w:rPr>
-        <w:t>2</w:t>
+        <w:t>5</w:t>
       </w:r>
       <w:r>
         <w:t>.</w:t>
@@ -20982,15 +21003,23 @@
         <w:rPr>
           <w:rFonts w:hint="eastAsia"/>
         </w:rPr>
-        <w:t>订单数据库</w:t>
-      </w:r>
-    </w:p>
-    <w:p>
-      <w:r>
-        <w:rPr>
-          <w:rFonts w:hint="eastAsia"/>
-        </w:rPr>
-        <w:t>3</w:t>
+        <w:t>用户举报数据库</w:t>
+      </w:r>
+      <w:r>
+        <w:t xml:space="preserve"> </w:t>
+      </w:r>
+    </w:p>
+    <w:p>
+      <w:pPr>
+        <w:rPr>
+          <w:rFonts w:hint="eastAsia"/>
+        </w:rPr>
+      </w:pPr>
+      <w:r>
+        <w:rPr>
+          <w:rFonts w:hint="eastAsia"/>
+        </w:rPr>
+        <w:t>6</w:t>
       </w:r>
       <w:r>
         <w:t>.</w:t>
@@ -20999,58 +21028,7 @@
         <w:rPr>
           <w:rFonts w:hint="eastAsia"/>
         </w:rPr>
-        <w:t>用户数据库</w:t>
-      </w:r>
-    </w:p>
-    <w:p>
-      <w:r>
-        <w:rPr>
-          <w:rFonts w:hint="eastAsia"/>
-        </w:rPr>
-        <w:t>4</w:t>
-      </w:r>
-      <w:r>
-        <w:t>.</w:t>
-      </w:r>
-      <w:r>
-        <w:rPr>
-          <w:rFonts w:hint="eastAsia"/>
-        </w:rPr>
-        <w:t>课本数据库</w:t>
-      </w:r>
-    </w:p>
-    <w:p>
-      <w:r>
-        <w:rPr>
-          <w:rFonts w:hint="eastAsia"/>
-        </w:rPr>
-        <w:t>5</w:t>
-      </w:r>
-      <w:r>
-        <w:t>.</w:t>
-      </w:r>
-      <w:r>
-        <w:rPr>
-          <w:rFonts w:hint="eastAsia"/>
-        </w:rPr>
-        <w:t>消息数据库</w:t>
-      </w:r>
-    </w:p>
-    <w:p>
-      <w:r>
-        <w:rPr>
-          <w:rFonts w:hint="eastAsia"/>
-        </w:rPr>
-        <w:t>6</w:t>
-      </w:r>
-      <w:r>
-        <w:t>.</w:t>
-      </w:r>
-      <w:r>
-        <w:rPr>
-          <w:rFonts w:hint="eastAsia"/>
-        </w:rPr>
-        <w:t>意见反馈数据库</w:t>
+        <w:t>课本举报数据库</w:t>
       </w:r>
     </w:p>
     <w:p>
@@ -21260,6 +21238,19 @@
           <w:rFonts w:hint="eastAsia"/>
         </w:rPr>
         <w:t>功能中的意见，并作相应反馈。</w:t>
+      </w:r>
+    </w:p>
+    <w:p>
+      <w:pPr>
+        <w:rPr>
+          <w:rFonts w:hint="eastAsia"/>
+        </w:rPr>
+      </w:pPr>
+      <w:r>
+        <w:rPr>
+          <w:rFonts w:hint="eastAsia"/>
+        </w:rPr>
+        <w:t>管理员处理用户和课本的举报</w:t>
       </w:r>
     </w:p>
     <w:p>

--- a/overall_design/系统设计报告.docx
+++ b/overall_design/系统设计报告.docx
@@ -3982,16 +3982,574 @@
           </w:p>
         </w:tc>
       </w:tr>
+      <w:tr>
+        <w:trPr>
+          <w:trHeight w:val="320"/>
+          <w:jc w:val="center"/>
+        </w:trPr>
+        <w:tc>
+          <w:tcPr>
+            <w:tcW w:w="709" w:type="dxa"/>
+          </w:tcPr>
+          <w:p>
+            <w:pPr>
+              <w:jc w:val="center"/>
+              <w:rPr>
+                <w:rFonts w:hint="eastAsia"/>
+              </w:rPr>
+            </w:pPr>
+            <w:r>
+              <w:rPr>
+                <w:rFonts w:hint="eastAsia"/>
+              </w:rPr>
+              <w:t>2</w:t>
+            </w:r>
+            <w:r>
+              <w:t>2</w:t>
+            </w:r>
+          </w:p>
+        </w:tc>
+        <w:tc>
+          <w:tcPr>
+            <w:tcW w:w="1333" w:type="dxa"/>
+          </w:tcPr>
+          <w:p>
+            <w:pPr>
+              <w:jc w:val="center"/>
+              <w:rPr>
+                <w:rFonts w:hint="eastAsia"/>
+              </w:rPr>
+            </w:pPr>
+            <w:r>
+              <w:rPr>
+                <w:rFonts w:hint="eastAsia"/>
+              </w:rPr>
+              <w:t>2</w:t>
+            </w:r>
+            <w:r>
+              <w:t>021</w:t>
+            </w:r>
+            <w:r>
+              <w:rPr>
+                <w:rFonts w:hint="eastAsia"/>
+              </w:rPr>
+              <w:t>/</w:t>
+            </w:r>
+            <w:r>
+              <w:t>12/1</w:t>
+            </w:r>
+          </w:p>
+        </w:tc>
+        <w:tc>
+          <w:tcPr>
+            <w:tcW w:w="1022" w:type="dxa"/>
+          </w:tcPr>
+          <w:p>
+            <w:pPr>
+              <w:jc w:val="center"/>
+              <w:rPr>
+                <w:rFonts w:hint="eastAsia"/>
+              </w:rPr>
+            </w:pPr>
+            <w:r>
+              <w:rPr>
+                <w:rFonts w:hint="eastAsia"/>
+              </w:rPr>
+              <w:t>1</w:t>
+            </w:r>
+            <w:r>
+              <w:t>.0</w:t>
+            </w:r>
+          </w:p>
+        </w:tc>
+        <w:tc>
+          <w:tcPr>
+            <w:tcW w:w="1701" w:type="dxa"/>
+          </w:tcPr>
+          <w:p>
+            <w:pPr>
+              <w:jc w:val="center"/>
+              <w:rPr>
+                <w:rFonts w:hint="eastAsia"/>
+              </w:rPr>
+            </w:pPr>
+            <w:r>
+              <w:rPr>
+                <w:rFonts w:hint="eastAsia"/>
+              </w:rPr>
+              <w:t>徐过</w:t>
+            </w:r>
+          </w:p>
+        </w:tc>
+        <w:tc>
+          <w:tcPr>
+            <w:tcW w:w="1417" w:type="dxa"/>
+          </w:tcPr>
+          <w:p>
+            <w:pPr>
+              <w:jc w:val="center"/>
+              <w:rPr>
+                <w:rFonts w:hint="eastAsia"/>
+              </w:rPr>
+            </w:pPr>
+            <w:r>
+              <w:rPr>
+                <w:rFonts w:hint="eastAsia"/>
+              </w:rPr>
+              <w:t>2</w:t>
+            </w:r>
+            <w:r>
+              <w:t>021/12/4</w:t>
+            </w:r>
+          </w:p>
+        </w:tc>
+        <w:tc>
+          <w:tcPr>
+            <w:tcW w:w="2602" w:type="dxa"/>
+          </w:tcPr>
+          <w:p>
+            <w:pPr>
+              <w:jc w:val="center"/>
+              <w:rPr>
+                <w:rFonts w:hint="eastAsia"/>
+              </w:rPr>
+            </w:pPr>
+            <w:r>
+              <w:rPr>
+                <w:rFonts w:hint="eastAsia"/>
+              </w:rPr>
+              <w:t>编程手册</w:t>
+            </w:r>
+          </w:p>
+        </w:tc>
+      </w:tr>
+      <w:tr>
+        <w:trPr>
+          <w:trHeight w:val="320"/>
+          <w:jc w:val="center"/>
+        </w:trPr>
+        <w:tc>
+          <w:tcPr>
+            <w:tcW w:w="709" w:type="dxa"/>
+          </w:tcPr>
+          <w:p>
+            <w:pPr>
+              <w:jc w:val="center"/>
+              <w:rPr>
+                <w:rFonts w:hint="eastAsia"/>
+              </w:rPr>
+            </w:pPr>
+            <w:r>
+              <w:rPr>
+                <w:rFonts w:hint="eastAsia"/>
+              </w:rPr>
+              <w:t>2</w:t>
+            </w:r>
+            <w:r>
+              <w:t>3</w:t>
+            </w:r>
+          </w:p>
+        </w:tc>
+        <w:tc>
+          <w:tcPr>
+            <w:tcW w:w="1333" w:type="dxa"/>
+          </w:tcPr>
+          <w:p>
+            <w:pPr>
+              <w:jc w:val="center"/>
+              <w:rPr>
+                <w:rFonts w:hint="eastAsia"/>
+              </w:rPr>
+            </w:pPr>
+            <w:r>
+              <w:rPr>
+                <w:rFonts w:hint="eastAsia"/>
+              </w:rPr>
+              <w:t>2</w:t>
+            </w:r>
+            <w:r>
+              <w:t>021</w:t>
+            </w:r>
+            <w:r>
+              <w:rPr>
+                <w:rFonts w:hint="eastAsia"/>
+              </w:rPr>
+              <w:t>/</w:t>
+            </w:r>
+            <w:r>
+              <w:t>12/4</w:t>
+            </w:r>
+          </w:p>
+        </w:tc>
+        <w:tc>
+          <w:tcPr>
+            <w:tcW w:w="1022" w:type="dxa"/>
+          </w:tcPr>
+          <w:p>
+            <w:pPr>
+              <w:jc w:val="center"/>
+              <w:rPr>
+                <w:rFonts w:hint="eastAsia"/>
+              </w:rPr>
+            </w:pPr>
+            <w:r>
+              <w:rPr>
+                <w:rFonts w:hint="eastAsia"/>
+              </w:rPr>
+              <w:t>1</w:t>
+            </w:r>
+            <w:r>
+              <w:t>.2</w:t>
+            </w:r>
+          </w:p>
+        </w:tc>
+        <w:tc>
+          <w:tcPr>
+            <w:tcW w:w="1701" w:type="dxa"/>
+          </w:tcPr>
+          <w:p>
+            <w:pPr>
+              <w:jc w:val="center"/>
+              <w:rPr>
+                <w:rFonts w:hint="eastAsia"/>
+              </w:rPr>
+            </w:pPr>
+            <w:r>
+              <w:rPr>
+                <w:rFonts w:hint="eastAsia"/>
+              </w:rPr>
+              <w:t>徐过</w:t>
+            </w:r>
+          </w:p>
+        </w:tc>
+        <w:tc>
+          <w:tcPr>
+            <w:tcW w:w="1417" w:type="dxa"/>
+          </w:tcPr>
+          <w:p>
+            <w:pPr>
+              <w:jc w:val="center"/>
+              <w:rPr>
+                <w:rFonts w:hint="eastAsia"/>
+              </w:rPr>
+            </w:pPr>
+            <w:r>
+              <w:rPr>
+                <w:rFonts w:hint="eastAsia"/>
+              </w:rPr>
+              <w:t>2</w:t>
+            </w:r>
+            <w:r>
+              <w:t>021/12/4</w:t>
+            </w:r>
+          </w:p>
+        </w:tc>
+        <w:tc>
+          <w:tcPr>
+            <w:tcW w:w="2602" w:type="dxa"/>
+          </w:tcPr>
+          <w:p>
+            <w:pPr>
+              <w:jc w:val="center"/>
+              <w:rPr>
+                <w:rFonts w:hint="eastAsia"/>
+              </w:rPr>
+            </w:pPr>
+            <w:r>
+              <w:rPr>
+                <w:rFonts w:hint="eastAsia"/>
+              </w:rPr>
+              <w:t>项目计划书</w:t>
+            </w:r>
+          </w:p>
+        </w:tc>
+      </w:tr>
+      <w:tr>
+        <w:trPr>
+          <w:trHeight w:val="320"/>
+          <w:jc w:val="center"/>
+        </w:trPr>
+        <w:tc>
+          <w:tcPr>
+            <w:tcW w:w="709" w:type="dxa"/>
+          </w:tcPr>
+          <w:p>
+            <w:pPr>
+              <w:jc w:val="center"/>
+              <w:rPr>
+                <w:rFonts w:hint="eastAsia"/>
+              </w:rPr>
+            </w:pPr>
+            <w:r>
+              <w:rPr>
+                <w:rFonts w:hint="eastAsia"/>
+              </w:rPr>
+              <w:t>2</w:t>
+            </w:r>
+            <w:r>
+              <w:t>4</w:t>
+            </w:r>
+          </w:p>
+        </w:tc>
+        <w:tc>
+          <w:tcPr>
+            <w:tcW w:w="1333" w:type="dxa"/>
+          </w:tcPr>
+          <w:p>
+            <w:pPr>
+              <w:jc w:val="center"/>
+              <w:rPr>
+                <w:rFonts w:hint="eastAsia"/>
+              </w:rPr>
+            </w:pPr>
+            <w:r>
+              <w:rPr>
+                <w:rFonts w:hint="eastAsia"/>
+              </w:rPr>
+              <w:t>2</w:t>
+            </w:r>
+            <w:r>
+              <w:t>021</w:t>
+            </w:r>
+            <w:r>
+              <w:rPr>
+                <w:rFonts w:hint="eastAsia"/>
+              </w:rPr>
+              <w:t>/</w:t>
+            </w:r>
+            <w:r>
+              <w:t>12/4</w:t>
+            </w:r>
+          </w:p>
+        </w:tc>
+        <w:tc>
+          <w:tcPr>
+            <w:tcW w:w="1022" w:type="dxa"/>
+          </w:tcPr>
+          <w:p>
+            <w:pPr>
+              <w:jc w:val="center"/>
+              <w:rPr>
+                <w:rFonts w:hint="eastAsia"/>
+              </w:rPr>
+            </w:pPr>
+            <w:r>
+              <w:rPr>
+                <w:rFonts w:hint="eastAsia"/>
+              </w:rPr>
+              <w:t>0</w:t>
+            </w:r>
+            <w:r>
+              <w:t>.1</w:t>
+            </w:r>
+          </w:p>
+        </w:tc>
+        <w:tc>
+          <w:tcPr>
+            <w:tcW w:w="1701" w:type="dxa"/>
+          </w:tcPr>
+          <w:p>
+            <w:pPr>
+              <w:jc w:val="center"/>
+              <w:rPr>
+                <w:rFonts w:hint="eastAsia"/>
+              </w:rPr>
+            </w:pPr>
+            <w:r>
+              <w:rPr>
+                <w:rFonts w:hint="eastAsia"/>
+              </w:rPr>
+              <w:t>徐过</w:t>
+            </w:r>
+          </w:p>
+        </w:tc>
+        <w:tc>
+          <w:tcPr>
+            <w:tcW w:w="1417" w:type="dxa"/>
+          </w:tcPr>
+          <w:p>
+            <w:pPr>
+              <w:jc w:val="center"/>
+              <w:rPr>
+                <w:rFonts w:hint="eastAsia"/>
+              </w:rPr>
+            </w:pPr>
+            <w:r>
+              <w:rPr>
+                <w:rFonts w:hint="eastAsia"/>
+              </w:rPr>
+              <w:t>2</w:t>
+            </w:r>
+            <w:r>
+              <w:t>021/12/8</w:t>
+            </w:r>
+          </w:p>
+        </w:tc>
+        <w:tc>
+          <w:tcPr>
+            <w:tcW w:w="2602" w:type="dxa"/>
+          </w:tcPr>
+          <w:p>
+            <w:pPr>
+              <w:jc w:val="center"/>
+              <w:rPr>
+                <w:rFonts w:hint="eastAsia"/>
+              </w:rPr>
+            </w:pPr>
+            <w:r>
+              <w:rPr>
+                <w:rFonts w:hint="eastAsia"/>
+              </w:rPr>
+              <w:t>软件测试报告</w:t>
+            </w:r>
+          </w:p>
+        </w:tc>
+      </w:tr>
+      <w:tr>
+        <w:trPr>
+          <w:trHeight w:val="320"/>
+          <w:jc w:val="center"/>
+        </w:trPr>
+        <w:tc>
+          <w:tcPr>
+            <w:tcW w:w="709" w:type="dxa"/>
+          </w:tcPr>
+          <w:p>
+            <w:pPr>
+              <w:jc w:val="center"/>
+              <w:rPr>
+                <w:rFonts w:hint="eastAsia"/>
+              </w:rPr>
+            </w:pPr>
+            <w:r>
+              <w:rPr>
+                <w:rFonts w:hint="eastAsia"/>
+              </w:rPr>
+              <w:t>2</w:t>
+            </w:r>
+            <w:r>
+              <w:t>5</w:t>
+            </w:r>
+          </w:p>
+        </w:tc>
+        <w:tc>
+          <w:tcPr>
+            <w:tcW w:w="1333" w:type="dxa"/>
+          </w:tcPr>
+          <w:p>
+            <w:pPr>
+              <w:jc w:val="center"/>
+              <w:rPr>
+                <w:rFonts w:hint="eastAsia"/>
+              </w:rPr>
+            </w:pPr>
+            <w:r>
+              <w:rPr>
+                <w:rFonts w:hint="eastAsia"/>
+              </w:rPr>
+              <w:t>2</w:t>
+            </w:r>
+            <w:r>
+              <w:t>021</w:t>
+            </w:r>
+            <w:r>
+              <w:rPr>
+                <w:rFonts w:hint="eastAsia"/>
+              </w:rPr>
+              <w:t>/</w:t>
+            </w:r>
+            <w:r>
+              <w:t>12/4</w:t>
+            </w:r>
+          </w:p>
+        </w:tc>
+        <w:tc>
+          <w:tcPr>
+            <w:tcW w:w="1022" w:type="dxa"/>
+          </w:tcPr>
+          <w:p>
+            <w:pPr>
+              <w:jc w:val="center"/>
+              <w:rPr>
+                <w:rFonts w:hint="eastAsia"/>
+              </w:rPr>
+            </w:pPr>
+            <w:r>
+              <w:rPr>
+                <w:rFonts w:hint="eastAsia"/>
+              </w:rPr>
+              <w:t>0</w:t>
+            </w:r>
+            <w:r>
+              <w:t>.1</w:t>
+            </w:r>
+          </w:p>
+        </w:tc>
+        <w:tc>
+          <w:tcPr>
+            <w:tcW w:w="1701" w:type="dxa"/>
+          </w:tcPr>
+          <w:p>
+            <w:pPr>
+              <w:jc w:val="center"/>
+              <w:rPr>
+                <w:rFonts w:hint="eastAsia"/>
+              </w:rPr>
+            </w:pPr>
+            <w:r>
+              <w:rPr>
+                <w:rFonts w:hint="eastAsia"/>
+              </w:rPr>
+              <w:t>徐过</w:t>
+            </w:r>
+          </w:p>
+        </w:tc>
+        <w:tc>
+          <w:tcPr>
+            <w:tcW w:w="1417" w:type="dxa"/>
+          </w:tcPr>
+          <w:p>
+            <w:pPr>
+              <w:jc w:val="center"/>
+              <w:rPr>
+                <w:rFonts w:hint="eastAsia"/>
+              </w:rPr>
+            </w:pPr>
+            <w:r>
+              <w:rPr>
+                <w:rFonts w:hint="eastAsia"/>
+              </w:rPr>
+              <w:t>2</w:t>
+            </w:r>
+            <w:r>
+              <w:t>021/12/8</w:t>
+            </w:r>
+          </w:p>
+        </w:tc>
+        <w:tc>
+          <w:tcPr>
+            <w:tcW w:w="2602" w:type="dxa"/>
+          </w:tcPr>
+          <w:p>
+            <w:pPr>
+              <w:jc w:val="center"/>
+              <w:rPr>
+                <w:rFonts w:hint="eastAsia"/>
+              </w:rPr>
+            </w:pPr>
+            <w:r>
+              <w:rPr>
+                <w:rFonts w:hint="eastAsia"/>
+              </w:rPr>
+              <w:t>维护报告</w:t>
+            </w:r>
+          </w:p>
+        </w:tc>
+      </w:tr>
     </w:tbl>
     <w:p>
       <w:pPr>
         <w:pStyle w:val="a9"/>
-      </w:pPr>
-    </w:p>
-    <w:p>
-      <w:pPr>
-        <w:pStyle w:val="a9"/>
-        <w:jc w:val="both"/>
       </w:pPr>
     </w:p>
     <w:bookmarkEnd w:id="0"/>
@@ -21010,11 +21568,6 @@
       </w:r>
     </w:p>
     <w:p>
-      <w:pPr>
-        <w:rPr>
-          <w:rFonts w:hint="eastAsia"/>
-        </w:rPr>
-      </w:pPr>
       <w:r>
         <w:rPr>
           <w:rFonts w:hint="eastAsia"/>
@@ -21241,11 +21794,6 @@
       </w:r>
     </w:p>
     <w:p>
-      <w:pPr>
-        <w:rPr>
-          <w:rFonts w:hint="eastAsia"/>
-        </w:rPr>
-      </w:pPr>
       <w:r>
         <w:rPr>
           <w:rFonts w:hint="eastAsia"/>
